--- a/Coursework Part 3.docx
+++ b/Coursework Part 3.docx
@@ -733,6 +733,7 @@
     </w:p>
     <w:p>
       <w:pPr>
+        <w:spacing w:before="240" w:after="0"/>
         <w:jc w:val="both"/>
         <w:rPr>
           <w:rFonts w:ascii="Arial" w:hAnsi="Arial" w:cs="Arial"/>
@@ -750,113 +751,7 @@
           <w:sz w:val="20"/>
           <w:szCs w:val="20"/>
         </w:rPr>
-        <w:t>control_task</w:t>
-      </w:r>
-      <w:r>
-        <w:rPr>
-          <w:rFonts w:ascii="Arial" w:hAnsi="Arial" w:cs="Arial"/>
-          <w:i/>
-          <w:iCs/>
-          <w:sz w:val="20"/>
-          <w:szCs w:val="20"/>
-        </w:rPr>
-        <w:t xml:space="preserve">.py </w:t>
-      </w:r>
-    </w:p>
-    <w:p>
-      <w:pPr>
-        <w:pStyle w:val="ListParagraph"/>
-        <w:numPr>
-          <w:ilvl w:val="0"/>
-          <w:numId w:val="3"/>
-        </w:numPr>
-        <w:jc w:val="both"/>
-        <w:rPr>
-          <w:rFonts w:ascii="Arial" w:hAnsi="Arial" w:cs="Arial"/>
-          <w:i/>
-          <w:iCs/>
-          <w:sz w:val="20"/>
-          <w:szCs w:val="20"/>
-        </w:rPr>
-      </w:pPr>
-      <w:r>
-        <w:rPr>
-          <w:rFonts w:ascii="Arial" w:hAnsi="Arial" w:cs="Arial"/>
-          <w:sz w:val="20"/>
-          <w:szCs w:val="20"/>
-        </w:rPr>
-        <w:t xml:space="preserve">This script </w:t>
-      </w:r>
-      <w:r>
-        <w:rPr>
-          <w:rFonts w:ascii="Arial" w:hAnsi="Arial" w:cs="Arial"/>
-          <w:sz w:val="20"/>
-          <w:szCs w:val="20"/>
-        </w:rPr>
-        <w:t xml:space="preserve">creates the multistage extraction columns model using the python package pc-gym. </w:t>
-      </w:r>
-      <w:r>
-        <w:rPr>
-          <w:rFonts w:ascii="Arial" w:hAnsi="Arial" w:cs="Arial"/>
-          <w:sz w:val="20"/>
-          <w:szCs w:val="20"/>
-        </w:rPr>
-        <w:t xml:space="preserve">Then the three phases to the implementation of your data-driven MPC: exploration, model training and control. </w:t>
-      </w:r>
-      <w:r>
-        <w:rPr>
-          <w:rFonts w:ascii="Arial" w:hAnsi="Arial" w:cs="Arial"/>
-          <w:sz w:val="20"/>
-          <w:szCs w:val="20"/>
-        </w:rPr>
-        <w:t>Finally,</w:t>
-      </w:r>
-      <w:r>
-        <w:rPr>
-          <w:rFonts w:ascii="Arial" w:hAnsi="Arial" w:cs="Arial"/>
-          <w:sz w:val="20"/>
-          <w:szCs w:val="20"/>
-        </w:rPr>
-        <w:t xml:space="preserve"> </w:t>
-      </w:r>
-      <w:r>
-        <w:rPr>
-          <w:rFonts w:ascii="Arial" w:hAnsi="Arial" w:cs="Arial"/>
-          <w:sz w:val="20"/>
-          <w:szCs w:val="20"/>
-        </w:rPr>
-        <w:t xml:space="preserve">the evaluation which is </w:t>
-      </w:r>
-      <w:r>
-        <w:rPr>
-          <w:rFonts w:ascii="Arial" w:hAnsi="Arial" w:cs="Arial"/>
-          <w:sz w:val="20"/>
-          <w:szCs w:val="20"/>
-        </w:rPr>
-        <w:t>weighted sum of the setpoint error and control effort.</w:t>
-      </w:r>
-    </w:p>
-    <w:p>
-      <w:pPr>
-        <w:spacing w:before="240" w:after="0"/>
-        <w:jc w:val="both"/>
-        <w:rPr>
-          <w:rFonts w:ascii="Arial" w:hAnsi="Arial" w:cs="Arial"/>
-          <w:i/>
-          <w:iCs/>
-          <w:sz w:val="20"/>
-          <w:szCs w:val="20"/>
-        </w:rPr>
-      </w:pPr>
-      <w:r>
-        <w:rPr>
-          <w:rFonts w:ascii="Arial" w:hAnsi="Arial" w:cs="Arial"/>
-          <w:i/>
-          <w:iCs/>
-          <w:sz w:val="20"/>
-          <w:szCs w:val="20"/>
-        </w:rPr>
-        <w:t>example.py</w:t>
+        <w:t>your_alg.py</w:t>
       </w:r>
     </w:p>
     <w:p>
@@ -882,15 +777,7 @@
           <w:sz w:val="20"/>
           <w:szCs w:val="20"/>
         </w:rPr>
-        <w:t xml:space="preserve">This script provides an example </w:t>
-      </w:r>
-      <w:r>
-        <w:rPr>
-          <w:rFonts w:ascii="Arial" w:hAnsi="Arial" w:cs="Arial"/>
-          <w:sz w:val="20"/>
-          <w:szCs w:val="20"/>
-        </w:rPr>
-        <w:t>data-driven controller with a random explorer (</w:t>
+        <w:t>This script provides an example data-driven controller with a random explorer (</w:t>
       </w:r>
       <w:r>
         <w:rPr>
@@ -926,15 +813,7 @@
           <w:sz w:val="20"/>
           <w:szCs w:val="20"/>
         </w:rPr>
-        <w:t>and the data-driven MPC</w:t>
-      </w:r>
-      <w:r>
-        <w:rPr>
-          <w:rFonts w:ascii="Arial" w:hAnsi="Arial" w:cs="Arial"/>
-          <w:sz w:val="20"/>
-          <w:szCs w:val="20"/>
-        </w:rPr>
-        <w:t>.</w:t>
+        <w:t>and the data-driven MPC.</w:t>
       </w:r>
     </w:p>
     <w:p>
@@ -967,8 +846,20 @@
           <w:sz w:val="20"/>
           <w:szCs w:val="20"/>
         </w:rPr>
-        <w:t>.py</w:t>
-      </w:r>
+        <w:t>.</w:t>
+      </w:r>
+      <w:proofErr w:type="spellStart"/>
+      <w:r>
+        <w:rPr>
+          <w:rFonts w:ascii="Arial" w:hAnsi="Arial" w:cs="Arial"/>
+          <w:i/>
+          <w:iCs/>
+          <w:sz w:val="20"/>
+          <w:szCs w:val="20"/>
+        </w:rPr>
+        <w:t>py</w:t>
+      </w:r>
+      <w:proofErr w:type="spellEnd"/>
       <w:r>
         <w:rPr>
           <w:rFonts w:ascii="Arial" w:hAnsi="Arial" w:cs="Arial"/>
@@ -983,13 +874,122 @@
         <w:jc w:val="both"/>
         <w:rPr>
           <w:rFonts w:ascii="Arial" w:hAnsi="Arial" w:cs="Arial"/>
-          <w:sz w:val="20"/>
-          <w:szCs w:val="20"/>
-        </w:rPr>
-      </w:pPr>
-      <w:r>
-        <w:rPr>
-          <w:rFonts w:ascii="Arial" w:hAnsi="Arial" w:cs="Arial"/>
+          <w:i/>
+          <w:iCs/>
+          <w:sz w:val="20"/>
+          <w:szCs w:val="20"/>
+        </w:rPr>
+      </w:pPr>
+      <w:r>
+        <w:rPr>
+          <w:rFonts w:ascii="Arial" w:hAnsi="Arial" w:cs="Arial"/>
+          <w:i/>
+          <w:iCs/>
+          <w:sz w:val="20"/>
+          <w:szCs w:val="20"/>
+        </w:rPr>
+        <w:t>control_task</w:t>
+      </w:r>
+      <w:r>
+        <w:rPr>
+          <w:rFonts w:ascii="Arial" w:hAnsi="Arial" w:cs="Arial"/>
+          <w:i/>
+          <w:iCs/>
+          <w:sz w:val="20"/>
+          <w:szCs w:val="20"/>
+        </w:rPr>
+        <w:t xml:space="preserve">.py </w:t>
+      </w:r>
+    </w:p>
+    <w:p>
+      <w:pPr>
+        <w:pStyle w:val="ListParagraph"/>
+        <w:numPr>
+          <w:ilvl w:val="0"/>
+          <w:numId w:val="3"/>
+        </w:numPr>
+        <w:jc w:val="both"/>
+        <w:rPr>
+          <w:rFonts w:ascii="Arial" w:hAnsi="Arial" w:cs="Arial"/>
+          <w:i/>
+          <w:iCs/>
+          <w:sz w:val="20"/>
+          <w:szCs w:val="20"/>
+        </w:rPr>
+      </w:pPr>
+      <w:r>
+        <w:rPr>
+          <w:rFonts w:ascii="Arial" w:hAnsi="Arial" w:cs="Arial"/>
+          <w:sz w:val="20"/>
+          <w:szCs w:val="20"/>
+        </w:rPr>
+        <w:t xml:space="preserve">This script </w:t>
+      </w:r>
+      <w:r>
+        <w:rPr>
+          <w:rFonts w:ascii="Arial" w:hAnsi="Arial" w:cs="Arial"/>
+          <w:sz w:val="20"/>
+          <w:szCs w:val="20"/>
+        </w:rPr>
+        <w:t xml:space="preserve">creates the multistage extraction columns model using the python package pc-gym. </w:t>
+      </w:r>
+      <w:r>
+        <w:rPr>
+          <w:rFonts w:ascii="Arial" w:hAnsi="Arial" w:cs="Arial"/>
+          <w:sz w:val="20"/>
+          <w:szCs w:val="20"/>
+        </w:rPr>
+        <w:t xml:space="preserve">Then the three phases to the implementation of your data-driven MPC: exploration, model training and control. </w:t>
+      </w:r>
+      <w:r>
+        <w:rPr>
+          <w:rFonts w:ascii="Arial" w:hAnsi="Arial" w:cs="Arial"/>
+          <w:sz w:val="20"/>
+          <w:szCs w:val="20"/>
+        </w:rPr>
+        <w:t>Finally,</w:t>
+      </w:r>
+      <w:r>
+        <w:rPr>
+          <w:rFonts w:ascii="Arial" w:hAnsi="Arial" w:cs="Arial"/>
+          <w:sz w:val="20"/>
+          <w:szCs w:val="20"/>
+        </w:rPr>
+        <w:t xml:space="preserve"> </w:t>
+      </w:r>
+      <w:r>
+        <w:rPr>
+          <w:rFonts w:ascii="Arial" w:hAnsi="Arial" w:cs="Arial"/>
+          <w:sz w:val="20"/>
+          <w:szCs w:val="20"/>
+        </w:rPr>
+        <w:t xml:space="preserve">the evaluation which is </w:t>
+      </w:r>
+      <w:r>
+        <w:rPr>
+          <w:rFonts w:ascii="Arial" w:hAnsi="Arial" w:cs="Arial"/>
+          <w:sz w:val="20"/>
+          <w:szCs w:val="20"/>
+        </w:rPr>
+        <w:t>weighted sum of the setpoint error and control effort.</w:t>
+      </w:r>
+    </w:p>
+    <w:p>
+      <w:pPr>
+        <w:jc w:val="both"/>
+        <w:rPr>
+          <w:rFonts w:ascii="Arial" w:hAnsi="Arial" w:cs="Arial"/>
+          <w:i/>
+          <w:iCs/>
+          <w:sz w:val="20"/>
+          <w:szCs w:val="20"/>
+        </w:rPr>
+      </w:pPr>
+      <w:r>
+        <w:rPr>
+          <w:rFonts w:ascii="Arial" w:hAnsi="Arial" w:cs="Arial"/>
+          <w:i/>
+          <w:iCs/>
           <w:sz w:val="20"/>
           <w:szCs w:val="20"/>
         </w:rPr>
@@ -1108,13 +1108,23 @@
           <w:szCs w:val="20"/>
         </w:rPr>
       </w:pPr>
-      <w:r>
-        <w:rPr>
-          <w:rFonts w:ascii="Arial" w:hAnsi="Arial" w:cs="Arial"/>
-          <w:sz w:val="20"/>
-          <w:szCs w:val="20"/>
-        </w:rPr>
-        <w:t>2 page Report on your algorithm (20%).</w:t>
+      <w:proofErr w:type="gramStart"/>
+      <w:r>
+        <w:rPr>
+          <w:rFonts w:ascii="Arial" w:hAnsi="Arial" w:cs="Arial"/>
+          <w:sz w:val="20"/>
+          <w:szCs w:val="20"/>
+        </w:rPr>
+        <w:t>2 page</w:t>
+      </w:r>
+      <w:proofErr w:type="gramEnd"/>
+      <w:r>
+        <w:rPr>
+          <w:rFonts w:ascii="Arial" w:hAnsi="Arial" w:cs="Arial"/>
+          <w:sz w:val="20"/>
+          <w:szCs w:val="20"/>
+        </w:rPr>
+        <w:t xml:space="preserve"> Report on your algorithm (20%).</w:t>
       </w:r>
     </w:p>
     <w:p>
@@ -1341,7 +1351,25 @@
           <w:sz w:val="20"/>
           <w:szCs w:val="20"/>
         </w:rPr>
-        <w:t xml:space="preserve">The report should also explain the rational behind the algorithm and in paragraph form the main steps in the algorithm. </w:t>
+        <w:t xml:space="preserve">The report should also explain the </w:t>
+      </w:r>
+      <w:proofErr w:type="spellStart"/>
+      <w:r>
+        <w:rPr>
+          <w:rFonts w:ascii="Arial" w:hAnsi="Arial" w:cs="Arial"/>
+          <w:sz w:val="20"/>
+          <w:szCs w:val="20"/>
+        </w:rPr>
+        <w:t>rational</w:t>
+      </w:r>
+      <w:proofErr w:type="spellEnd"/>
+      <w:r>
+        <w:rPr>
+          <w:rFonts w:ascii="Arial" w:hAnsi="Arial" w:cs="Arial"/>
+          <w:sz w:val="20"/>
+          <w:szCs w:val="20"/>
+        </w:rPr>
+        <w:t xml:space="preserve"> behind the algorithm and in paragraph form the main steps in the algorithm. </w:t>
       </w:r>
     </w:p>
     <w:p>
@@ -1367,7 +1395,25 @@
           <w:sz w:val="20"/>
           <w:szCs w:val="20"/>
         </w:rPr>
-        <w:t xml:space="preserve">Please do not use a letter smaller than size 11 (with a decent font: e.g., Arial, Times New Roman, Calibri, Latex font), and margins no smaller than 2cm Top, Bottom, Left, Right. </w:t>
+        <w:t xml:space="preserve">Please do not use a letter smaller than size 11 (with a decent font: e.g., Arial, Times New Roman, Calibri, Latex font), and margins no smaller than 2cm Top, Bottom, Left, </w:t>
+      </w:r>
+      <w:proofErr w:type="gramStart"/>
+      <w:r>
+        <w:rPr>
+          <w:rFonts w:ascii="Arial" w:hAnsi="Arial" w:cs="Arial"/>
+          <w:sz w:val="20"/>
+          <w:szCs w:val="20"/>
+        </w:rPr>
+        <w:t>Right</w:t>
+      </w:r>
+      <w:proofErr w:type="gramEnd"/>
+      <w:r>
+        <w:rPr>
+          <w:rFonts w:ascii="Arial" w:hAnsi="Arial" w:cs="Arial"/>
+          <w:sz w:val="20"/>
+          <w:szCs w:val="20"/>
+        </w:rPr>
+        <w:t xml:space="preserve">. </w:t>
       </w:r>
     </w:p>
     <w:p>
@@ -1486,7 +1532,25 @@
           <w:sz w:val="20"/>
           <w:szCs w:val="20"/>
         </w:rPr>
-        <w:t xml:space="preserve">You will upload a single python file “.py” such that the file is </w:t>
+        <w:t>You will upload a single python file “.</w:t>
+      </w:r>
+      <w:proofErr w:type="spellStart"/>
+      <w:r>
+        <w:rPr>
+          <w:rFonts w:ascii="Arial" w:hAnsi="Arial" w:cs="Arial"/>
+          <w:sz w:val="20"/>
+          <w:szCs w:val="20"/>
+        </w:rPr>
+        <w:t>py</w:t>
+      </w:r>
+      <w:proofErr w:type="spellEnd"/>
+      <w:r>
+        <w:rPr>
+          <w:rFonts w:ascii="Arial" w:hAnsi="Arial" w:cs="Arial"/>
+          <w:sz w:val="20"/>
+          <w:szCs w:val="20"/>
+        </w:rPr>
+        <w:t xml:space="preserve">” such that the file is </w:t>
       </w:r>
       <w:r>
         <w:rPr>
@@ -1534,7 +1598,29 @@
           <w:sz w:val="20"/>
           <w:szCs w:val="20"/>
         </w:rPr>
-        <w:t>“algorithm_team_name”</w:t>
+        <w:t>“</w:t>
+      </w:r>
+      <w:proofErr w:type="spellStart"/>
+      <w:r>
+        <w:rPr>
+          <w:rFonts w:ascii="Arial" w:hAnsi="Arial" w:cs="Arial"/>
+          <w:i/>
+          <w:iCs/>
+          <w:sz w:val="20"/>
+          <w:szCs w:val="20"/>
+        </w:rPr>
+        <w:t>algorithm_team_name</w:t>
+      </w:r>
+      <w:proofErr w:type="spellEnd"/>
+      <w:r>
+        <w:rPr>
+          <w:rFonts w:ascii="Arial" w:hAnsi="Arial" w:cs="Arial"/>
+          <w:i/>
+          <w:iCs/>
+          <w:sz w:val="20"/>
+          <w:szCs w:val="20"/>
+        </w:rPr>
+        <w:t>”</w:t>
       </w:r>
       <w:r>
         <w:rPr>
@@ -1643,7 +1729,7 @@
           <w:sz w:val="20"/>
           <w:szCs w:val="20"/>
         </w:rPr>
-        <w:t>example.py</w:t>
+        <w:t>your_alg.py</w:t>
       </w:r>
       <w:r>
         <w:rPr>
@@ -1703,7 +1789,81 @@
           <w:sz w:val="20"/>
           <w:szCs w:val="20"/>
         </w:rPr>
-        <w:t xml:space="preserve">Packages: please restrict to use numpy, scipy, sobol-seq, random, time, and scikit-learn. You are allowed to use scipy.optimize to train any surrogates if you wish, but you are not allowed to optimize f() directly. In other words, you are not allowed to use the optimization routines of python packages directly on the functions. </w:t>
+        <w:t xml:space="preserve">Packages: please restrict to use </w:t>
+      </w:r>
+      <w:proofErr w:type="spellStart"/>
+      <w:r>
+        <w:rPr>
+          <w:rFonts w:ascii="Arial" w:hAnsi="Arial" w:cs="Arial"/>
+          <w:sz w:val="20"/>
+          <w:szCs w:val="20"/>
+        </w:rPr>
+        <w:t>numpy</w:t>
+      </w:r>
+      <w:proofErr w:type="spellEnd"/>
+      <w:r>
+        <w:rPr>
+          <w:rFonts w:ascii="Arial" w:hAnsi="Arial" w:cs="Arial"/>
+          <w:sz w:val="20"/>
+          <w:szCs w:val="20"/>
+        </w:rPr>
+        <w:t xml:space="preserve">, </w:t>
+      </w:r>
+      <w:proofErr w:type="spellStart"/>
+      <w:r>
+        <w:rPr>
+          <w:rFonts w:ascii="Arial" w:hAnsi="Arial" w:cs="Arial"/>
+          <w:sz w:val="20"/>
+          <w:szCs w:val="20"/>
+        </w:rPr>
+        <w:t>scipy</w:t>
+      </w:r>
+      <w:proofErr w:type="spellEnd"/>
+      <w:r>
+        <w:rPr>
+          <w:rFonts w:ascii="Arial" w:hAnsi="Arial" w:cs="Arial"/>
+          <w:sz w:val="20"/>
+          <w:szCs w:val="20"/>
+        </w:rPr>
+        <w:t xml:space="preserve">, </w:t>
+      </w:r>
+      <w:proofErr w:type="spellStart"/>
+      <w:r>
+        <w:rPr>
+          <w:rFonts w:ascii="Arial" w:hAnsi="Arial" w:cs="Arial"/>
+          <w:sz w:val="20"/>
+          <w:szCs w:val="20"/>
+        </w:rPr>
+        <w:t>sobol-seq</w:t>
+      </w:r>
+      <w:proofErr w:type="spellEnd"/>
+      <w:r>
+        <w:rPr>
+          <w:rFonts w:ascii="Arial" w:hAnsi="Arial" w:cs="Arial"/>
+          <w:sz w:val="20"/>
+          <w:szCs w:val="20"/>
+        </w:rPr>
+        <w:t xml:space="preserve">, random, time, and scikit-learn. You are allowed to use </w:t>
+      </w:r>
+      <w:proofErr w:type="spellStart"/>
+      <w:proofErr w:type="gramStart"/>
+      <w:r>
+        <w:rPr>
+          <w:rFonts w:ascii="Arial" w:hAnsi="Arial" w:cs="Arial"/>
+          <w:sz w:val="20"/>
+          <w:szCs w:val="20"/>
+        </w:rPr>
+        <w:t>scipy.optimize</w:t>
+      </w:r>
+      <w:proofErr w:type="spellEnd"/>
+      <w:proofErr w:type="gramEnd"/>
+      <w:r>
+        <w:rPr>
+          <w:rFonts w:ascii="Arial" w:hAnsi="Arial" w:cs="Arial"/>
+          <w:sz w:val="20"/>
+          <w:szCs w:val="20"/>
+        </w:rPr>
+        <w:t xml:space="preserve"> to train any surrogates if you wish, but you are not allowed to optimize f() directly. In other words, you are not allowed to use the optimization routines of python packages directly on the functions. </w:t>
       </w:r>
       <w:r>
         <w:rPr>
@@ -1752,22 +1912,78 @@
         </w:rPr>
         <w:t xml:space="preserve">only </w:t>
       </w:r>
-      <w:r>
-        <w:rPr>
-          <w:rFonts w:ascii="Arial" w:hAnsi="Arial" w:cs="Arial"/>
-          <w:sz w:val="20"/>
-          <w:szCs w:val="20"/>
-        </w:rPr>
-        <w:t>numpy, scipy, sobol-seq, random, time,</w:t>
-      </w:r>
-      <w:r>
-        <w:rPr>
-          <w:rFonts w:ascii="Arial" w:hAnsi="Arial" w:cs="Arial"/>
-          <w:sz w:val="20"/>
-          <w:szCs w:val="20"/>
-        </w:rPr>
-        <w:t xml:space="preserve"> pcgym</w:t>
-      </w:r>
+      <w:proofErr w:type="spellStart"/>
+      <w:r>
+        <w:rPr>
+          <w:rFonts w:ascii="Arial" w:hAnsi="Arial" w:cs="Arial"/>
+          <w:sz w:val="20"/>
+          <w:szCs w:val="20"/>
+        </w:rPr>
+        <w:t>numpy</w:t>
+      </w:r>
+      <w:proofErr w:type="spellEnd"/>
+      <w:r>
+        <w:rPr>
+          <w:rFonts w:ascii="Arial" w:hAnsi="Arial" w:cs="Arial"/>
+          <w:sz w:val="20"/>
+          <w:szCs w:val="20"/>
+        </w:rPr>
+        <w:t xml:space="preserve">, </w:t>
+      </w:r>
+      <w:proofErr w:type="spellStart"/>
+      <w:r>
+        <w:rPr>
+          <w:rFonts w:ascii="Arial" w:hAnsi="Arial" w:cs="Arial"/>
+          <w:sz w:val="20"/>
+          <w:szCs w:val="20"/>
+        </w:rPr>
+        <w:t>scipy</w:t>
+      </w:r>
+      <w:proofErr w:type="spellEnd"/>
+      <w:r>
+        <w:rPr>
+          <w:rFonts w:ascii="Arial" w:hAnsi="Arial" w:cs="Arial"/>
+          <w:sz w:val="20"/>
+          <w:szCs w:val="20"/>
+        </w:rPr>
+        <w:t xml:space="preserve">, </w:t>
+      </w:r>
+      <w:proofErr w:type="spellStart"/>
+      <w:r>
+        <w:rPr>
+          <w:rFonts w:ascii="Arial" w:hAnsi="Arial" w:cs="Arial"/>
+          <w:sz w:val="20"/>
+          <w:szCs w:val="20"/>
+        </w:rPr>
+        <w:t>sobol-seq</w:t>
+      </w:r>
+      <w:proofErr w:type="spellEnd"/>
+      <w:r>
+        <w:rPr>
+          <w:rFonts w:ascii="Arial" w:hAnsi="Arial" w:cs="Arial"/>
+          <w:sz w:val="20"/>
+          <w:szCs w:val="20"/>
+        </w:rPr>
+        <w:t>, random, time,</w:t>
+      </w:r>
+      <w:r>
+        <w:rPr>
+          <w:rFonts w:ascii="Arial" w:hAnsi="Arial" w:cs="Arial"/>
+          <w:sz w:val="20"/>
+          <w:szCs w:val="20"/>
+        </w:rPr>
+        <w:t xml:space="preserve"> </w:t>
+      </w:r>
+      <w:proofErr w:type="spellStart"/>
+      <w:r>
+        <w:rPr>
+          <w:rFonts w:ascii="Arial" w:hAnsi="Arial" w:cs="Arial"/>
+          <w:sz w:val="20"/>
+          <w:szCs w:val="20"/>
+        </w:rPr>
+        <w:t>pcgym</w:t>
+      </w:r>
+      <w:proofErr w:type="spellEnd"/>
       <w:r>
         <w:rPr>
           <w:rFonts w:ascii="Arial" w:hAnsi="Arial" w:cs="Arial"/>
@@ -2941,14 +3157,7 @@
                   <w:rStyle w:val="Hyperlink"/>
                   <w:rFonts w:ascii="Arial" w:hAnsi="Arial" w:cs="Arial"/>
                 </w:rPr>
-                <w:t>pc-gy</w:t>
-              </w:r>
-              <w:r>
-                <w:rPr>
-                  <w:rStyle w:val="Hyperlink"/>
-                  <w:rFonts w:ascii="Arial" w:hAnsi="Arial" w:cs="Arial"/>
-                </w:rPr>
-                <w:t>m</w:t>
+                <w:t>pc-gym</w:t>
               </w:r>
             </w:hyperlink>
             <w:r>
@@ -3762,6 +3971,7 @@
       <w:r>
         <w:rPr>
           <w:rFonts w:ascii="Arial" w:hAnsi="Arial" w:cs="Arial"/>
+          <w:noProof/>
         </w:rPr>
         <w:drawing>
           <wp:anchor distT="0" distB="0" distL="114300" distR="114300" simplePos="0" relativeHeight="251660288" behindDoc="0" locked="0" layoutInCell="1" allowOverlap="1" wp14:anchorId="254F3B2A" wp14:editId="2A545F12">
@@ -4324,7 +4534,21 @@
         <w:rPr>
           <w:rFonts w:ascii="Arial" w:hAnsi="Arial" w:cs="Arial"/>
         </w:rPr>
-        <w:t xml:space="preserve"> found in the “time_series”</w:t>
+        <w:t xml:space="preserve"> found in the “</w:t>
+      </w:r>
+      <w:proofErr w:type="spellStart"/>
+      <w:r>
+        <w:rPr>
+          <w:rFonts w:ascii="Arial" w:hAnsi="Arial" w:cs="Arial"/>
+        </w:rPr>
+        <w:t>time_series</w:t>
+      </w:r>
+      <w:proofErr w:type="spellEnd"/>
+      <w:r>
+        <w:rPr>
+          <w:rFonts w:ascii="Arial" w:hAnsi="Arial" w:cs="Arial"/>
+        </w:rPr>
+        <w:t>”</w:t>
       </w:r>
       <w:r>
         <w:rPr>
@@ -4380,7 +4604,21 @@
           <w:rFonts w:ascii="Arial" w:hAnsi="Arial" w:cs="Arial"/>
           <w:u w:val="single"/>
         </w:rPr>
-        <w:t xml:space="preserve"> (example.py)</w:t>
+        <w:t xml:space="preserve"> (</w:t>
+      </w:r>
+      <w:r>
+        <w:rPr>
+          <w:rFonts w:ascii="Arial" w:hAnsi="Arial" w:cs="Arial"/>
+          <w:u w:val="single"/>
+        </w:rPr>
+        <w:t>your_alg.py</w:t>
+      </w:r>
+      <w:r>
+        <w:rPr>
+          <w:rFonts w:ascii="Arial" w:hAnsi="Arial" w:cs="Arial"/>
+          <w:u w:val="single"/>
+        </w:rPr>
+        <w:t>)</w:t>
       </w:r>
       <w:r>
         <w:rPr>
@@ -4406,6 +4644,7 @@
           <w:rFonts w:ascii="Arial" w:hAnsi="Arial" w:cs="Arial"/>
           <w:b/>
           <w:bCs/>
+          <w:noProof/>
           <w:u w:val="single"/>
         </w:rPr>
         <w:drawing>
@@ -4491,6 +4730,7 @@
       <w:r>
         <w:rPr>
           <w:rFonts w:ascii="Arial" w:hAnsi="Arial" w:cs="Arial"/>
+          <w:noProof/>
           <w:u w:val="single"/>
         </w:rPr>
         <w:drawing>
@@ -4829,19 +5069,7 @@
             <w:rPr>
               <w:rFonts w:ascii="Cambria Math" w:hAnsi="Cambria Math" w:cs="Arial"/>
             </w:rPr>
-            <m:t xml:space="preserve">= </m:t>
-          </m:r>
-          <m:r>
-            <w:rPr>
-              <w:rFonts w:ascii="Cambria Math" w:hAnsi="Cambria Math" w:cs="Arial"/>
-            </w:rPr>
-            <m:t>W</m:t>
-          </m:r>
-          <m:r>
-            <w:rPr>
-              <w:rFonts w:ascii="Cambria Math" w:hAnsi="Cambria Math" w:cs="Arial"/>
-            </w:rPr>
-            <m:t>(</m:t>
+            <m:t>= W(</m:t>
           </m:r>
           <m:sSub>
             <m:sSubPr>
@@ -4924,10 +5152,11 @@
           <w:rFonts w:ascii="Arial" w:hAnsi="Arial" w:cs="Arial"/>
           <w:b/>
           <w:bCs/>
+          <w:noProof/>
           <w:u w:val="single"/>
         </w:rPr>
         <w:drawing>
-          <wp:anchor distT="0" distB="0" distL="114300" distR="114300" simplePos="0" relativeHeight="251661312" behindDoc="0" locked="0" layoutInCell="1" allowOverlap="1" wp14:anchorId="75DD8B44" wp14:editId="41D5B375">
+          <wp:anchor distT="0" distB="0" distL="114300" distR="114300" simplePos="0" relativeHeight="251661312" behindDoc="0" locked="0" layoutInCell="1" allowOverlap="1" wp14:anchorId="75DD8B44" wp14:editId="4695A277">
             <wp:simplePos x="0" y="0"/>
             <wp:positionH relativeFrom="column">
               <wp:posOffset>255270</wp:posOffset>
@@ -5008,7 +5237,21 @@
           <w:rFonts w:ascii="Arial" w:hAnsi="Arial" w:cs="Arial"/>
           <w:u w:val="single"/>
         </w:rPr>
-        <w:t xml:space="preserve"> (example.py)</w:t>
+        <w:t xml:space="preserve"> (</w:t>
+      </w:r>
+      <w:r>
+        <w:rPr>
+          <w:rFonts w:ascii="Arial" w:hAnsi="Arial" w:cs="Arial"/>
+          <w:u w:val="single"/>
+        </w:rPr>
+        <w:t>your_alg.py</w:t>
+      </w:r>
+      <w:r>
+        <w:rPr>
+          <w:rFonts w:ascii="Arial" w:hAnsi="Arial" w:cs="Arial"/>
+          <w:u w:val="single"/>
+        </w:rPr>
+        <w:t>)</w:t>
       </w:r>
       <w:r>
         <w:rPr>
@@ -5057,6 +5300,7 @@
       <w:r>
         <w:rPr>
           <w:rFonts w:ascii="Arial" w:hAnsi="Arial" w:cs="Arial"/>
+          <w:noProof/>
           <w:u w:val="single"/>
         </w:rPr>
         <w:drawing>
@@ -5174,7 +5418,21 @@
         <w:rPr>
           <w:rFonts w:ascii="Arial" w:hAnsi="Arial" w:cs="Arial"/>
         </w:rPr>
-        <w:t xml:space="preserve">Once the model has been trained we can use this </w:t>
+        <w:t xml:space="preserve">Once the model has been </w:t>
+      </w:r>
+      <w:proofErr w:type="gramStart"/>
+      <w:r>
+        <w:rPr>
+          <w:rFonts w:ascii="Arial" w:hAnsi="Arial" w:cs="Arial"/>
+        </w:rPr>
+        <w:t>trained</w:t>
+      </w:r>
+      <w:proofErr w:type="gramEnd"/>
+      <w:r>
+        <w:rPr>
+          <w:rFonts w:ascii="Arial" w:hAnsi="Arial" w:cs="Arial"/>
+        </w:rPr>
+        <w:t xml:space="preserve"> we can use this </w:t>
       </w:r>
       <w:r>
         <w:rPr>
@@ -5253,7 +5511,21 @@
         <w:rPr>
           <w:rFonts w:ascii="Arial" w:hAnsi="Arial" w:cs="Arial"/>
         </w:rPr>
-        <w:t>prediction. Then we define the controller’s objective function which is a combination of setpoint error and control effort. This is then minimized and the resulting control input is returned</w:t>
+        <w:t xml:space="preserve">prediction. Then we define the controller’s objective function which is a combination of setpoint error and control effort. This is then </w:t>
+      </w:r>
+      <w:proofErr w:type="gramStart"/>
+      <w:r>
+        <w:rPr>
+          <w:rFonts w:ascii="Arial" w:hAnsi="Arial" w:cs="Arial"/>
+        </w:rPr>
+        <w:t>minimized</w:t>
+      </w:r>
+      <w:proofErr w:type="gramEnd"/>
+      <w:r>
+        <w:rPr>
+          <w:rFonts w:ascii="Arial" w:hAnsi="Arial" w:cs="Arial"/>
+        </w:rPr>
+        <w:t xml:space="preserve"> and the resulting control input is returned</w:t>
       </w:r>
       <w:r>
         <w:rPr>
@@ -5283,6 +5555,7 @@
       <w:r>
         <w:rPr>
           <w:rFonts w:ascii="Arial" w:hAnsi="Arial" w:cs="Arial"/>
+          <w:noProof/>
           <w:u w:val="single"/>
         </w:rPr>
         <w:drawing>
@@ -5340,7 +5613,21 @@
           <w:rFonts w:ascii="Arial" w:hAnsi="Arial" w:cs="Arial"/>
           <w:u w:val="single"/>
         </w:rPr>
-        <w:t>In the example algorithm (example.py):</w:t>
+        <w:t>In the example algorithm (</w:t>
+      </w:r>
+      <w:r>
+        <w:rPr>
+          <w:rFonts w:ascii="Arial" w:hAnsi="Arial" w:cs="Arial"/>
+          <w:u w:val="single"/>
+        </w:rPr>
+        <w:t>your_alg.py</w:t>
+      </w:r>
+      <w:r>
+        <w:rPr>
+          <w:rFonts w:ascii="Arial" w:hAnsi="Arial" w:cs="Arial"/>
+          <w:u w:val="single"/>
+        </w:rPr>
+        <w:t>):</w:t>
       </w:r>
     </w:p>
     <w:p>
@@ -5484,6 +5771,7 @@
       <w:r>
         <w:rPr>
           <w:rFonts w:ascii="Arial" w:hAnsi="Arial" w:cs="Arial"/>
+          <w:noProof/>
         </w:rPr>
         <w:drawing>
           <wp:inline distT="0" distB="0" distL="0" distR="0" wp14:anchorId="296FCD2B" wp14:editId="64FA7D82">

--- a/Coursework Part 3.docx
+++ b/Coursework Part 3.docx
@@ -352,7 +352,7 @@
           <w:sz w:val="20"/>
           <w:szCs w:val="20"/>
         </w:rPr>
-        <w:t>50</w:t>
+        <w:t>5</w:t>
       </w:r>
       <w:r>
         <w:rPr>
@@ -701,6 +701,70 @@
         </w:rPr>
         <w:t>g.</w:t>
       </w:r>
+      <w:r>
+        <w:rPr>
+          <w:rFonts w:ascii="Arial" w:hAnsi="Arial" w:cs="Arial"/>
+        </w:rPr>
+        <w:t xml:space="preserve"> </w:t>
+      </w:r>
+    </w:p>
+    <w:p>
+      <w:pPr>
+        <w:jc w:val="both"/>
+        <w:rPr>
+          <w:rFonts w:ascii="Arial" w:hAnsi="Arial" w:cs="Arial"/>
+          <w:b/>
+          <w:bCs/>
+          <w:u w:val="single"/>
+        </w:rPr>
+      </w:pPr>
+      <w:r>
+        <w:rPr>
+          <w:rFonts w:ascii="Arial" w:hAnsi="Arial" w:cs="Arial"/>
+          <w:b/>
+          <w:bCs/>
+          <w:u w:val="single"/>
+        </w:rPr>
+        <w:t>Installation Instructions</w:t>
+      </w:r>
+    </w:p>
+    <w:p>
+      <w:pPr>
+        <w:jc w:val="both"/>
+        <w:rPr>
+          <w:rFonts w:ascii="Arial" w:hAnsi="Arial" w:cs="Arial"/>
+        </w:rPr>
+      </w:pPr>
+      <w:r>
+        <w:rPr>
+          <w:rFonts w:ascii="Arial" w:hAnsi="Arial" w:cs="Arial"/>
+        </w:rPr>
+        <w:t xml:space="preserve">The </w:t>
+      </w:r>
+      <w:r>
+        <w:rPr>
+          <w:rFonts w:ascii="Arial" w:hAnsi="Arial" w:cs="Arial"/>
+        </w:rPr>
+        <w:t xml:space="preserve">installation instructions can be found on the GitHub repository: </w:t>
+      </w:r>
+      <w:hyperlink r:id="rId5" w:history="1">
+        <w:proofErr w:type="spellStart"/>
+        <w:r>
+          <w:rPr>
+            <w:rStyle w:val="Hyperlink"/>
+            <w:rFonts w:ascii="Arial" w:hAnsi="Arial" w:cs="Arial"/>
+          </w:rPr>
+          <w:t>OptiMaL</w:t>
+        </w:r>
+        <w:proofErr w:type="spellEnd"/>
+        <w:r>
+          <w:rPr>
+            <w:rStyle w:val="Hyperlink"/>
+            <w:rFonts w:ascii="Arial" w:hAnsi="Arial" w:cs="Arial"/>
+          </w:rPr>
+          <w:t>-PSE-Lab/DDMPC-Coursework: DDMPC Coursework for the ML4CE Course at ICL</w:t>
+        </w:r>
+      </w:hyperlink>
     </w:p>
     <w:p>
       <w:pPr>
@@ -1087,7 +1151,6 @@
           <w:sz w:val="20"/>
           <w:szCs w:val="20"/>
         </w:rPr>
-        <w:lastRenderedPageBreak/>
         <w:t>Grading (per group):</w:t>
       </w:r>
     </w:p>
@@ -1308,7 +1371,7 @@
         </w:rPr>
         <w:t xml:space="preserve">The report should include a pseudocode following the format specified </w:t>
       </w:r>
-      <w:hyperlink r:id="rId5" w:history="1">
+      <w:hyperlink r:id="rId6" w:history="1">
         <w:r>
           <w:rPr>
             <w:rStyle w:val="Hyperlink"/>
@@ -1474,7 +1537,6 @@
           <w:iCs/>
           <w:sz w:val="20"/>
           <w:szCs w:val="20"/>
-          <w:highlight w:val="yellow"/>
         </w:rPr>
         <w:t>evaluate</w:t>
       </w:r>
@@ -1485,7 +1547,6 @@
           <w:iCs/>
           <w:sz w:val="20"/>
           <w:szCs w:val="20"/>
-          <w:highlight w:val="yellow"/>
         </w:rPr>
         <w:t>.p</w:t>
       </w:r>
@@ -1496,7 +1557,6 @@
           <w:iCs/>
           <w:sz w:val="20"/>
           <w:szCs w:val="20"/>
-          <w:highlight w:val="yellow"/>
         </w:rPr>
         <w:t>y</w:t>
       </w:r>
@@ -1883,7 +1943,7 @@
         </w:rPr>
         <w:t xml:space="preserve"> that your code runs in </w:t>
       </w:r>
-      <w:hyperlink r:id="rId6" w:anchor="activating-an-environment">
+      <w:hyperlink r:id="rId7" w:anchor="activating-an-environment">
         <w:r>
           <w:rPr>
             <w:rStyle w:val="Hyperlink"/>
@@ -2165,7 +2225,6 @@
           <w:bCs/>
           <w:u w:val="single"/>
         </w:rPr>
-        <w:lastRenderedPageBreak/>
         <w:t>Algorithm Grading</w:t>
       </w:r>
     </w:p>
@@ -2189,16 +2248,16 @@
         <mc:AlternateContent>
           <mc:Choice Requires="wps">
             <w:drawing>
-              <wp:anchor distT="45720" distB="45720" distL="114300" distR="114300" simplePos="0" relativeHeight="251659264" behindDoc="0" locked="0" layoutInCell="1" allowOverlap="1" wp14:anchorId="289BD6CA" wp14:editId="2AA4CC73">
+              <wp:anchor distT="45720" distB="45720" distL="114300" distR="114300" simplePos="0" relativeHeight="251659264" behindDoc="0" locked="0" layoutInCell="1" allowOverlap="1" wp14:anchorId="289BD6CA" wp14:editId="177F41B9">
                 <wp:simplePos x="0" y="0"/>
                 <wp:positionH relativeFrom="column">
                   <wp:posOffset>3937000</wp:posOffset>
                 </wp:positionH>
                 <wp:positionV relativeFrom="paragraph">
-                  <wp:posOffset>503555</wp:posOffset>
+                  <wp:posOffset>504825</wp:posOffset>
                 </wp:positionV>
-                <wp:extent cx="2006600" cy="2736850"/>
-                <wp:effectExtent l="0" t="0" r="0" b="6350"/>
+                <wp:extent cx="2006600" cy="2933700"/>
+                <wp:effectExtent l="0" t="0" r="0" b="0"/>
                 <wp:wrapSquare wrapText="bothSides"/>
                 <wp:docPr id="217" name="Text Box 2"/>
                 <wp:cNvGraphicFramePr>
@@ -2213,7 +2272,7 @@
                       <wps:spPr bwMode="auto">
                         <a:xfrm>
                           <a:off x="0" y="0"/>
-                          <a:ext cx="2006600" cy="2736850"/>
+                          <a:ext cx="2006600" cy="2933700"/>
                         </a:xfrm>
                         <a:prstGeom prst="rect">
                           <a:avLst/>
@@ -2347,6 +2406,14 @@
                               </w:rPr>
                               <w:t xml:space="preserve"> </w:t>
                             </w:r>
+                            <w:r>
+                              <w:rPr>
+                                <w:rFonts w:ascii="Arial" w:hAnsi="Arial" w:cs="Arial"/>
+                                <w:sz w:val="20"/>
+                                <w:szCs w:val="20"/>
+                              </w:rPr>
+                              <w:t>Your complete algorithm is repeated five times and the best (smallest) score is return</w:t>
+                            </w:r>
                           </w:p>
                           <w:p>
                             <w:pPr>
@@ -2363,7 +2430,15 @@
                                 <w:sz w:val="20"/>
                                 <w:szCs w:val="20"/>
                               </w:rPr>
-                              <w:t>Below is an example output from</w:t>
+                              <w:t>There</w:t>
+                            </w:r>
+                            <w:r>
+                              <w:rPr>
+                                <w:rFonts w:ascii="Arial" w:hAnsi="Arial" w:cs="Arial"/>
+                                <w:sz w:val="20"/>
+                                <w:szCs w:val="20"/>
+                              </w:rPr>
+                              <w:t xml:space="preserve"> is an example output from</w:t>
                             </w:r>
                             <w:r>
                               <w:rPr>
@@ -2444,7 +2519,7 @@
                 <v:stroke joinstyle="miter"/>
                 <v:path gradientshapeok="t" o:connecttype="rect"/>
               </v:shapetype>
-              <v:shape id="Text Box 2" o:spid="_x0000_s1026" type="#_x0000_t202" style="position:absolute;left:0;text-align:left;margin-left:310pt;margin-top:39.65pt;width:158pt;height:215.5pt;z-index:251659264;visibility:visible;mso-wrap-style:square;mso-width-percent:0;mso-height-percent:0;mso-wrap-distance-left:9pt;mso-wrap-distance-top:3.6pt;mso-wrap-distance-right:9pt;mso-wrap-distance-bottom:3.6pt;mso-position-horizontal:absolute;mso-position-horizontal-relative:text;mso-position-vertical:absolute;mso-position-vertical-relative:text;mso-width-percent:0;mso-height-percent:0;mso-width-relative:margin;mso-height-relative:margin;v-text-anchor:top" o:gfxdata="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" stroked="f">
+              <v:shape id="Text Box 2" o:spid="_x0000_s1026" type="#_x0000_t202" style="position:absolute;left:0;text-align:left;margin-left:310pt;margin-top:39.75pt;width:158pt;height:231pt;z-index:251659264;visibility:visible;mso-wrap-style:square;mso-width-percent:0;mso-height-percent:0;mso-wrap-distance-left:9pt;mso-wrap-distance-top:3.6pt;mso-wrap-distance-right:9pt;mso-wrap-distance-bottom:3.6pt;mso-position-horizontal:absolute;mso-position-horizontal-relative:text;mso-position-vertical:absolute;mso-position-vertical-relative:text;mso-width-percent:0;mso-height-percent:0;mso-width-relative:margin;mso-height-relative:margin;v-text-anchor:top" o:gfxdata="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" stroked="f">
                 <v:textbox>
                   <w:txbxContent>
                     <w:p>
@@ -2564,6 +2639,14 @@
                         </w:rPr>
                         <w:t xml:space="preserve"> </w:t>
                       </w:r>
+                      <w:r>
+                        <w:rPr>
+                          <w:rFonts w:ascii="Arial" w:hAnsi="Arial" w:cs="Arial"/>
+                          <w:sz w:val="20"/>
+                          <w:szCs w:val="20"/>
+                        </w:rPr>
+                        <w:t>Your complete algorithm is repeated five times and the best (smallest) score is return</w:t>
+                      </w:r>
                     </w:p>
                     <w:p>
                       <w:pPr>
@@ -2580,7 +2663,15 @@
                           <w:sz w:val="20"/>
                           <w:szCs w:val="20"/>
                         </w:rPr>
-                        <w:t>Below is an example output from</w:t>
+                        <w:t>There</w:t>
+                      </w:r>
+                      <w:r>
+                        <w:rPr>
+                          <w:rFonts w:ascii="Arial" w:hAnsi="Arial" w:cs="Arial"/>
+                          <w:sz w:val="20"/>
+                          <w:szCs w:val="20"/>
+                        </w:rPr>
+                        <w:t xml:space="preserve"> is an example output from</w:t>
                       </w:r>
                       <w:r>
                         <w:rPr>
@@ -2706,7 +2797,7 @@
                     <pic:cNvPicPr/>
                   </pic:nvPicPr>
                   <pic:blipFill>
-                    <a:blip r:embed="rId7"/>
+                    <a:blip r:embed="rId8"/>
                     <a:stretch>
                       <a:fillRect/>
                     </a:stretch>
@@ -2760,7 +2851,7 @@
                     <pic:cNvPicPr/>
                   </pic:nvPicPr>
                   <pic:blipFill>
-                    <a:blip r:embed="rId8"/>
+                    <a:blip r:embed="rId9"/>
                     <a:stretch>
                       <a:fillRect/>
                     </a:stretch>
@@ -2791,13 +2882,24 @@
           <w:szCs w:val="20"/>
         </w:rPr>
       </w:pPr>
-      <w:r>
+    </w:p>
+    <w:p>
+      <w:pPr>
+        <w:jc w:val="both"/>
         <w:rPr>
           <w:rFonts w:ascii="Arial" w:hAnsi="Arial" w:cs="Arial"/>
           <w:color w:val="FF0000"/>
           <w:sz w:val="20"/>
           <w:szCs w:val="20"/>
         </w:rPr>
+      </w:pPr>
+      <w:r>
+        <w:rPr>
+          <w:rFonts w:ascii="Arial" w:hAnsi="Arial" w:cs="Arial"/>
+          <w:color w:val="FF0000"/>
+          <w:sz w:val="20"/>
+          <w:szCs w:val="20"/>
+        </w:rPr>
         <w:t>Your grade will be determined by the score your algorithm achieves on a similar script</w:t>
       </w:r>
       <w:r>
@@ -3055,7 +3157,6 @@
           <w:bCs/>
           <w:u w:val="single"/>
         </w:rPr>
-        <w:lastRenderedPageBreak/>
         <w:t>Problem Walkthrough</w:t>
       </w:r>
     </w:p>
@@ -3151,7 +3252,7 @@
               </w:rPr>
               <w:t xml:space="preserve">the </w:t>
             </w:r>
-            <w:hyperlink r:id="rId9" w:history="1">
+            <w:hyperlink r:id="rId10" w:history="1">
               <w:r>
                 <w:rPr>
                   <w:rStyle w:val="Hyperlink"/>
@@ -3997,7 +4098,7 @@
                     <pic:cNvPicPr/>
                   </pic:nvPicPr>
                   <pic:blipFill>
-                    <a:blip r:embed="rId10">
+                    <a:blip r:embed="rId11">
                       <a:extLst>
                         <a:ext uri="{28A0092B-C50C-407E-A947-70E740481C1C}">
                           <a14:useLocalDpi xmlns:a14="http://schemas.microsoft.com/office/drawing/2010/main" val="0"/>
@@ -4462,7 +4563,19 @@
         <w:rPr>
           <w:rFonts w:ascii="Arial" w:hAnsi="Arial" w:cs="Arial"/>
         </w:rPr>
-        <w:t xml:space="preserve"> improve the model accuracy and subsequent control in the following phases. In the</w:t>
+        <w:t xml:space="preserve"> improve the model accuracy and subsequent control in the following phases. </w:t>
+      </w:r>
+      <w:r>
+        <w:rPr>
+          <w:rFonts w:ascii="Arial" w:hAnsi="Arial" w:cs="Arial"/>
+        </w:rPr>
+        <w:t xml:space="preserve">This is very important to your model and subsequent controller’s performance. </w:t>
+      </w:r>
+      <w:r>
+        <w:rPr>
+          <w:rFonts w:ascii="Arial" w:hAnsi="Arial" w:cs="Arial"/>
+        </w:rPr>
+        <w:t>In the</w:t>
       </w:r>
       <w:r>
         <w:rPr>
@@ -4663,7 +4776,7 @@
                     <pic:cNvPicPr/>
                   </pic:nvPicPr>
                   <pic:blipFill>
-                    <a:blip r:embed="rId11"/>
+                    <a:blip r:embed="rId12"/>
                     <a:stretch>
                       <a:fillRect/>
                     </a:stretch>
@@ -4733,6 +4846,7 @@
           <w:noProof/>
           <w:u w:val="single"/>
         </w:rPr>
+        <w:lastRenderedPageBreak/>
         <w:drawing>
           <wp:inline distT="0" distB="0" distL="0" distR="0" wp14:anchorId="1CD2C083" wp14:editId="344AD3F3">
             <wp:extent cx="5943600" cy="2312035"/>
@@ -4749,7 +4863,7 @@
                     <pic:cNvPicPr/>
                   </pic:nvPicPr>
                   <pic:blipFill>
-                    <a:blip r:embed="rId12"/>
+                    <a:blip r:embed="rId13"/>
                     <a:stretch>
                       <a:fillRect/>
                     </a:stretch>
@@ -4828,7 +4942,6 @@
           <w:bCs/>
           <w:u w:val="single"/>
         </w:rPr>
-        <w:lastRenderedPageBreak/>
         <w:t>Model Trainer</w:t>
       </w:r>
     </w:p>
@@ -5155,8 +5268,9 @@
           <w:noProof/>
           <w:u w:val="single"/>
         </w:rPr>
+        <w:lastRenderedPageBreak/>
         <w:drawing>
-          <wp:anchor distT="0" distB="0" distL="114300" distR="114300" simplePos="0" relativeHeight="251661312" behindDoc="0" locked="0" layoutInCell="1" allowOverlap="1" wp14:anchorId="75DD8B44" wp14:editId="4695A277">
+          <wp:anchor distT="0" distB="0" distL="114300" distR="114300" simplePos="0" relativeHeight="251661312" behindDoc="0" locked="0" layoutInCell="1" allowOverlap="1" wp14:anchorId="75DD8B44" wp14:editId="5B848CCB">
             <wp:simplePos x="0" y="0"/>
             <wp:positionH relativeFrom="column">
               <wp:posOffset>255270</wp:posOffset>
@@ -5179,7 +5293,7 @@
                     <pic:cNvPicPr/>
                   </pic:nvPicPr>
                   <pic:blipFill>
-                    <a:blip r:embed="rId13" cstate="print">
+                    <a:blip r:embed="rId14" cstate="print">
                       <a:extLst>
                         <a:ext uri="{28A0092B-C50C-407E-A947-70E740481C1C}">
                           <a14:useLocalDpi xmlns:a14="http://schemas.microsoft.com/office/drawing/2010/main" val="0"/>
@@ -5319,7 +5433,7 @@
                     <pic:cNvPicPr/>
                   </pic:nvPicPr>
                   <pic:blipFill>
-                    <a:blip r:embed="rId14"/>
+                    <a:blip r:embed="rId15"/>
                     <a:stretch>
                       <a:fillRect/>
                     </a:stretch>
@@ -5402,162 +5516,151 @@
           <w:bCs/>
           <w:u w:val="single"/>
         </w:rPr>
+        <w:t>Controller</w:t>
+      </w:r>
+    </w:p>
+    <w:p>
+      <w:pPr>
+        <w:pStyle w:val="ListParagraph"/>
+        <w:jc w:val="both"/>
+        <w:rPr>
+          <w:rFonts w:ascii="Arial" w:hAnsi="Arial" w:cs="Arial"/>
+        </w:rPr>
+      </w:pPr>
+      <w:r>
+        <w:rPr>
+          <w:rFonts w:ascii="Arial" w:hAnsi="Arial" w:cs="Arial"/>
+        </w:rPr>
+        <w:t xml:space="preserve">Once the model has been </w:t>
+      </w:r>
+      <w:r>
+        <w:rPr>
+          <w:rFonts w:ascii="Arial" w:hAnsi="Arial" w:cs="Arial"/>
+        </w:rPr>
+        <w:t>trained,</w:t>
+      </w:r>
+      <w:r>
+        <w:rPr>
+          <w:rFonts w:ascii="Arial" w:hAnsi="Arial" w:cs="Arial"/>
+        </w:rPr>
+        <w:t xml:space="preserve"> we can use this </w:t>
+      </w:r>
+      <w:r>
+        <w:rPr>
+          <w:rFonts w:ascii="Arial" w:hAnsi="Arial" w:cs="Arial"/>
+        </w:rPr>
+        <w:t>to create a controller</w:t>
+      </w:r>
+      <w:r>
+        <w:rPr>
+          <w:rFonts w:ascii="Arial" w:hAnsi="Arial" w:cs="Arial"/>
+        </w:rPr>
+        <w:t xml:space="preserve"> </w:t>
+      </w:r>
+      <w:r>
+        <w:rPr>
+          <w:rFonts w:ascii="Arial" w:hAnsi="Arial" w:cs="Arial"/>
+        </w:rPr>
+        <w:t xml:space="preserve">for </w:t>
+      </w:r>
+      <w:r>
+        <w:rPr>
+          <w:rFonts w:ascii="Arial" w:hAnsi="Arial" w:cs="Arial"/>
+        </w:rPr>
+        <w:t>the</w:t>
+      </w:r>
+      <w:r>
+        <w:rPr>
+          <w:rFonts w:ascii="Arial" w:hAnsi="Arial" w:cs="Arial"/>
+        </w:rPr>
+        <w:t xml:space="preserve"> system</w:t>
+      </w:r>
+      <w:r>
+        <w:rPr>
+          <w:rFonts w:ascii="Arial" w:hAnsi="Arial" w:cs="Arial"/>
+        </w:rPr>
+        <w:t xml:space="preserve">. </w:t>
+      </w:r>
+      <w:r>
+        <w:rPr>
+          <w:rFonts w:ascii="Arial" w:hAnsi="Arial" w:cs="Arial"/>
+        </w:rPr>
+        <w:t xml:space="preserve"> The below example controller starts with adding the </w:t>
+      </w:r>
+      <w:r>
+        <w:rPr>
+          <w:rFonts w:ascii="Arial" w:hAnsi="Arial" w:cs="Arial"/>
+        </w:rPr>
+        <w:t xml:space="preserve">team member names and CIDs as attributes of the function. </w:t>
+      </w:r>
+      <w:r>
+        <w:rPr>
+          <w:rFonts w:ascii="Arial" w:hAnsi="Arial" w:cs="Arial"/>
+        </w:rPr>
+        <w:t xml:space="preserve"> Then we </w:t>
+      </w:r>
+      <w:r>
+        <w:rPr>
+          <w:rFonts w:ascii="Arial" w:hAnsi="Arial" w:cs="Arial"/>
+        </w:rPr>
+        <w:t xml:space="preserve">create a function to automatically construct the inputs to the model and return the </w:t>
+      </w:r>
+      <w:r>
+        <w:rPr>
+          <w:rFonts w:ascii="Arial" w:hAnsi="Arial" w:cs="Arial"/>
+        </w:rPr>
+        <w:t xml:space="preserve">prediction. Then we define the controller’s objective function which is a combination of setpoint error and control effort. This is then </w:t>
+      </w:r>
+      <w:r>
+        <w:rPr>
+          <w:rFonts w:ascii="Arial" w:hAnsi="Arial" w:cs="Arial"/>
+        </w:rPr>
+        <w:t>minimized,</w:t>
+      </w:r>
+      <w:r>
+        <w:rPr>
+          <w:rFonts w:ascii="Arial" w:hAnsi="Arial" w:cs="Arial"/>
+        </w:rPr>
+        <w:t xml:space="preserve"> and the resulting control input is returned</w:t>
+      </w:r>
+      <w:r>
+        <w:rPr>
+          <w:rFonts w:ascii="Arial" w:hAnsi="Arial" w:cs="Arial"/>
+        </w:rPr>
+        <w:t>.</w:t>
+      </w:r>
+      <w:r>
+        <w:rPr>
+          <w:rFonts w:ascii="Arial" w:hAnsi="Arial" w:cs="Arial"/>
+        </w:rPr>
+        <w:t xml:space="preserve"> </w:t>
+      </w:r>
+    </w:p>
+    <w:p>
+      <w:pPr>
+        <w:pStyle w:val="ListParagraph"/>
+        <w:jc w:val="both"/>
+        <w:rPr>
+          <w:rFonts w:ascii="Arial" w:hAnsi="Arial" w:cs="Arial"/>
+        </w:rPr>
+      </w:pPr>
+    </w:p>
+    <w:p>
+      <w:pPr>
+        <w:pStyle w:val="ListParagraph"/>
+        <w:jc w:val="both"/>
+        <w:rPr>
+          <w:rFonts w:ascii="Arial" w:hAnsi="Arial" w:cs="Arial"/>
+          <w:u w:val="single"/>
+        </w:rPr>
+      </w:pPr>
+      <w:r>
+        <w:rPr>
+          <w:rFonts w:ascii="Arial" w:hAnsi="Arial" w:cs="Arial"/>
+          <w:noProof/>
+          <w:u w:val="single"/>
+        </w:rPr>
         <w:lastRenderedPageBreak/>
-        <w:t>Controller</w:t>
-      </w:r>
-    </w:p>
-    <w:p>
-      <w:pPr>
-        <w:pStyle w:val="ListParagraph"/>
-        <w:jc w:val="both"/>
-        <w:rPr>
-          <w:rFonts w:ascii="Arial" w:hAnsi="Arial" w:cs="Arial"/>
-        </w:rPr>
-      </w:pPr>
-      <w:r>
-        <w:rPr>
-          <w:rFonts w:ascii="Arial" w:hAnsi="Arial" w:cs="Arial"/>
-        </w:rPr>
-        <w:t xml:space="preserve">Once the model has been </w:t>
-      </w:r>
-      <w:proofErr w:type="gramStart"/>
-      <w:r>
-        <w:rPr>
-          <w:rFonts w:ascii="Arial" w:hAnsi="Arial" w:cs="Arial"/>
-        </w:rPr>
-        <w:t>trained</w:t>
-      </w:r>
-      <w:proofErr w:type="gramEnd"/>
-      <w:r>
-        <w:rPr>
-          <w:rFonts w:ascii="Arial" w:hAnsi="Arial" w:cs="Arial"/>
-        </w:rPr>
-        <w:t xml:space="preserve"> we can use this </w:t>
-      </w:r>
-      <w:r>
-        <w:rPr>
-          <w:rFonts w:ascii="Arial" w:hAnsi="Arial" w:cs="Arial"/>
-        </w:rPr>
-        <w:t>to create a controller</w:t>
-      </w:r>
-      <w:r>
-        <w:rPr>
-          <w:rFonts w:ascii="Arial" w:hAnsi="Arial" w:cs="Arial"/>
-        </w:rPr>
-        <w:t xml:space="preserve"> </w:t>
-      </w:r>
-      <w:r>
-        <w:rPr>
-          <w:rFonts w:ascii="Arial" w:hAnsi="Arial" w:cs="Arial"/>
-        </w:rPr>
-        <w:t xml:space="preserve">for </w:t>
-      </w:r>
-      <w:r>
-        <w:rPr>
-          <w:rFonts w:ascii="Arial" w:hAnsi="Arial" w:cs="Arial"/>
-        </w:rPr>
-        <w:t>the</w:t>
-      </w:r>
-      <w:r>
-        <w:rPr>
-          <w:rFonts w:ascii="Arial" w:hAnsi="Arial" w:cs="Arial"/>
-        </w:rPr>
-        <w:t xml:space="preserve"> system</w:t>
-      </w:r>
-      <w:r>
-        <w:rPr>
-          <w:rFonts w:ascii="Arial" w:hAnsi="Arial" w:cs="Arial"/>
-        </w:rPr>
-        <w:t xml:space="preserve">. </w:t>
-      </w:r>
-      <w:r>
-        <w:rPr>
-          <w:rFonts w:ascii="Arial" w:hAnsi="Arial" w:cs="Arial"/>
-        </w:rPr>
-        <w:t xml:space="preserve"> The below example controller starts with adding the </w:t>
-      </w:r>
-      <w:r>
-        <w:rPr>
-          <w:rFonts w:ascii="Arial" w:hAnsi="Arial" w:cs="Arial"/>
-        </w:rPr>
-        <w:t>team member names and CIDs as attributes of the function (</w:t>
-      </w:r>
-      <w:r>
-        <w:rPr>
-          <w:rFonts w:ascii="Arial" w:hAnsi="Arial" w:cs="Arial"/>
-          <w:u w:val="single"/>
-        </w:rPr>
-        <w:t>do not change this</w:t>
-      </w:r>
-      <w:r>
-        <w:rPr>
-          <w:rFonts w:ascii="Arial" w:hAnsi="Arial" w:cs="Arial"/>
-        </w:rPr>
-        <w:t xml:space="preserve">). </w:t>
-      </w:r>
-      <w:r>
-        <w:rPr>
-          <w:rFonts w:ascii="Arial" w:hAnsi="Arial" w:cs="Arial"/>
-        </w:rPr>
-        <w:t xml:space="preserve"> Then we </w:t>
-      </w:r>
-      <w:r>
-        <w:rPr>
-          <w:rFonts w:ascii="Arial" w:hAnsi="Arial" w:cs="Arial"/>
-        </w:rPr>
-        <w:t xml:space="preserve">create a function to automatically construct the inputs to the model and return the </w:t>
-      </w:r>
-      <w:r>
-        <w:rPr>
-          <w:rFonts w:ascii="Arial" w:hAnsi="Arial" w:cs="Arial"/>
-        </w:rPr>
-        <w:t xml:space="preserve">prediction. Then we define the controller’s objective function which is a combination of setpoint error and control effort. This is then </w:t>
-      </w:r>
-      <w:proofErr w:type="gramStart"/>
-      <w:r>
-        <w:rPr>
-          <w:rFonts w:ascii="Arial" w:hAnsi="Arial" w:cs="Arial"/>
-        </w:rPr>
-        <w:t>minimized</w:t>
-      </w:r>
-      <w:proofErr w:type="gramEnd"/>
-      <w:r>
-        <w:rPr>
-          <w:rFonts w:ascii="Arial" w:hAnsi="Arial" w:cs="Arial"/>
-        </w:rPr>
-        <w:t xml:space="preserve"> and the resulting control input is returned</w:t>
-      </w:r>
-      <w:r>
-        <w:rPr>
-          <w:rFonts w:ascii="Arial" w:hAnsi="Arial" w:cs="Arial"/>
-        </w:rPr>
-        <w:t>.</w:t>
-      </w:r>
-    </w:p>
-    <w:p>
-      <w:pPr>
-        <w:pStyle w:val="ListParagraph"/>
-        <w:jc w:val="both"/>
-        <w:rPr>
-          <w:rFonts w:ascii="Arial" w:hAnsi="Arial" w:cs="Arial"/>
-        </w:rPr>
-      </w:pPr>
-    </w:p>
-    <w:p>
-      <w:pPr>
-        <w:pStyle w:val="ListParagraph"/>
-        <w:jc w:val="both"/>
-        <w:rPr>
-          <w:rFonts w:ascii="Arial" w:hAnsi="Arial" w:cs="Arial"/>
-          <w:u w:val="single"/>
-        </w:rPr>
-      </w:pPr>
-      <w:r>
-        <w:rPr>
-          <w:rFonts w:ascii="Arial" w:hAnsi="Arial" w:cs="Arial"/>
-          <w:noProof/>
-          <w:u w:val="single"/>
-        </w:rPr>
         <w:drawing>
           <wp:anchor distT="0" distB="0" distL="114300" distR="114300" simplePos="0" relativeHeight="251662336" behindDoc="0" locked="0" layoutInCell="1" allowOverlap="1" wp14:anchorId="149DA5BB" wp14:editId="5498FD56">
             <wp:simplePos x="0" y="0"/>
@@ -5582,7 +5685,7 @@
                     <pic:cNvPicPr/>
                   </pic:nvPicPr>
                   <pic:blipFill>
-                    <a:blip r:embed="rId15">
+                    <a:blip r:embed="rId16">
                       <a:extLst>
                         <a:ext uri="{28A0092B-C50C-407E-A947-70E740481C1C}">
                           <a14:useLocalDpi xmlns:a14="http://schemas.microsoft.com/office/drawing/2010/main" val="0"/>
@@ -5732,47 +5835,47 @@
         <w:rPr>
           <w:rFonts w:ascii="Arial" w:hAnsi="Arial" w:cs="Arial"/>
         </w:rPr>
+        <w:t>The controller is then used within the evaluation to control a range of setpoints which are repeated to produce a normalised score.</w:t>
+      </w:r>
+    </w:p>
+    <w:p>
+      <w:pPr>
+        <w:pStyle w:val="ListParagraph"/>
+        <w:jc w:val="both"/>
+        <w:rPr>
+          <w:rFonts w:ascii="Arial" w:hAnsi="Arial" w:cs="Arial"/>
+          <w:u w:val="single"/>
+        </w:rPr>
+      </w:pPr>
+      <w:r>
+        <w:rPr>
+          <w:rFonts w:ascii="Arial" w:hAnsi="Arial" w:cs="Arial"/>
+          <w:u w:val="single"/>
+        </w:rPr>
+        <w:t>In the evaluation (evaluate.py)</w:t>
+      </w:r>
+      <w:r>
+        <w:rPr>
+          <w:rFonts w:ascii="Arial" w:hAnsi="Arial" w:cs="Arial"/>
+          <w:u w:val="single"/>
+        </w:rPr>
+        <w:t>:</w:t>
+      </w:r>
+    </w:p>
+    <w:p>
+      <w:pPr>
+        <w:pStyle w:val="ListParagraph"/>
+        <w:jc w:val="both"/>
+        <w:rPr>
+          <w:rFonts w:ascii="Arial" w:hAnsi="Arial" w:cs="Arial"/>
+        </w:rPr>
+      </w:pPr>
+      <w:r>
+        <w:rPr>
+          <w:rFonts w:ascii="Arial" w:hAnsi="Arial" w:cs="Arial"/>
+          <w:noProof/>
+        </w:rPr>
         <w:lastRenderedPageBreak/>
-        <w:t>The controller is then used within the evaluation to control a range of setpoints which are repeated to produce a normalised score.</w:t>
-      </w:r>
-    </w:p>
-    <w:p>
-      <w:pPr>
-        <w:pStyle w:val="ListParagraph"/>
-        <w:jc w:val="both"/>
-        <w:rPr>
-          <w:rFonts w:ascii="Arial" w:hAnsi="Arial" w:cs="Arial"/>
-          <w:u w:val="single"/>
-        </w:rPr>
-      </w:pPr>
-      <w:r>
-        <w:rPr>
-          <w:rFonts w:ascii="Arial" w:hAnsi="Arial" w:cs="Arial"/>
-          <w:u w:val="single"/>
-        </w:rPr>
-        <w:t>In the evaluation (evaluate.py)</w:t>
-      </w:r>
-      <w:r>
-        <w:rPr>
-          <w:rFonts w:ascii="Arial" w:hAnsi="Arial" w:cs="Arial"/>
-          <w:u w:val="single"/>
-        </w:rPr>
-        <w:t>:</w:t>
-      </w:r>
-    </w:p>
-    <w:p>
-      <w:pPr>
-        <w:pStyle w:val="ListParagraph"/>
-        <w:jc w:val="both"/>
-        <w:rPr>
-          <w:rFonts w:ascii="Arial" w:hAnsi="Arial" w:cs="Arial"/>
-        </w:rPr>
-      </w:pPr>
-      <w:r>
-        <w:rPr>
-          <w:rFonts w:ascii="Arial" w:hAnsi="Arial" w:cs="Arial"/>
-          <w:noProof/>
-        </w:rPr>
         <w:drawing>
           <wp:inline distT="0" distB="0" distL="0" distR="0" wp14:anchorId="296FCD2B" wp14:editId="64FA7D82">
             <wp:extent cx="5943600" cy="4201795"/>
@@ -5789,7 +5892,7 @@
                     <pic:cNvPicPr/>
                   </pic:nvPicPr>
                   <pic:blipFill>
-                    <a:blip r:embed="rId16"/>
+                    <a:blip r:embed="rId17"/>
                     <a:stretch>
                       <a:fillRect/>
                     </a:stretch>
@@ -6058,6 +6161,95 @@
     </w:lvl>
   </w:abstractNum>
   <w:abstractNum w:abstractNumId="2" w15:restartNumberingAfterBreak="0">
+    <w:nsid w:val="26B525AB"/>
+    <w:multiLevelType w:val="hybridMultilevel"/>
+    <w:tmpl w:val="B4023816"/>
+    <w:lvl w:ilvl="0" w:tplc="0409000F">
+      <w:start w:val="1"/>
+      <w:numFmt w:val="decimal"/>
+      <w:lvlText w:val="%1."/>
+      <w:lvlJc w:val="left"/>
+      <w:pPr>
+        <w:ind w:left="720" w:hanging="360"/>
+      </w:pPr>
+      <w:rPr>
+        <w:rFonts w:hint="default"/>
+      </w:rPr>
+    </w:lvl>
+    <w:lvl w:ilvl="1" w:tplc="04090019" w:tentative="1">
+      <w:start w:val="1"/>
+      <w:numFmt w:val="lowerLetter"/>
+      <w:lvlText w:val="%2."/>
+      <w:lvlJc w:val="left"/>
+      <w:pPr>
+        <w:ind w:left="1440" w:hanging="360"/>
+      </w:pPr>
+    </w:lvl>
+    <w:lvl w:ilvl="2" w:tplc="0409001B" w:tentative="1">
+      <w:start w:val="1"/>
+      <w:numFmt w:val="lowerRoman"/>
+      <w:lvlText w:val="%3."/>
+      <w:lvlJc w:val="right"/>
+      <w:pPr>
+        <w:ind w:left="2160" w:hanging="180"/>
+      </w:pPr>
+    </w:lvl>
+    <w:lvl w:ilvl="3" w:tplc="0409000F" w:tentative="1">
+      <w:start w:val="1"/>
+      <w:numFmt w:val="decimal"/>
+      <w:lvlText w:val="%4."/>
+      <w:lvlJc w:val="left"/>
+      <w:pPr>
+        <w:ind w:left="2880" w:hanging="360"/>
+      </w:pPr>
+    </w:lvl>
+    <w:lvl w:ilvl="4" w:tplc="04090019" w:tentative="1">
+      <w:start w:val="1"/>
+      <w:numFmt w:val="lowerLetter"/>
+      <w:lvlText w:val="%5."/>
+      <w:lvlJc w:val="left"/>
+      <w:pPr>
+        <w:ind w:left="3600" w:hanging="360"/>
+      </w:pPr>
+    </w:lvl>
+    <w:lvl w:ilvl="5" w:tplc="0409001B" w:tentative="1">
+      <w:start w:val="1"/>
+      <w:numFmt w:val="lowerRoman"/>
+      <w:lvlText w:val="%6."/>
+      <w:lvlJc w:val="right"/>
+      <w:pPr>
+        <w:ind w:left="4320" w:hanging="180"/>
+      </w:pPr>
+    </w:lvl>
+    <w:lvl w:ilvl="6" w:tplc="0409000F" w:tentative="1">
+      <w:start w:val="1"/>
+      <w:numFmt w:val="decimal"/>
+      <w:lvlText w:val="%7."/>
+      <w:lvlJc w:val="left"/>
+      <w:pPr>
+        <w:ind w:left="5040" w:hanging="360"/>
+      </w:pPr>
+    </w:lvl>
+    <w:lvl w:ilvl="7" w:tplc="04090019" w:tentative="1">
+      <w:start w:val="1"/>
+      <w:numFmt w:val="lowerLetter"/>
+      <w:lvlText w:val="%8."/>
+      <w:lvlJc w:val="left"/>
+      <w:pPr>
+        <w:ind w:left="5760" w:hanging="360"/>
+      </w:pPr>
+    </w:lvl>
+    <w:lvl w:ilvl="8" w:tplc="0409001B" w:tentative="1">
+      <w:start w:val="1"/>
+      <w:numFmt w:val="lowerRoman"/>
+      <w:lvlText w:val="%9."/>
+      <w:lvlJc w:val="right"/>
+      <w:pPr>
+        <w:ind w:left="6480" w:hanging="180"/>
+      </w:pPr>
+    </w:lvl>
+  </w:abstractNum>
+  <w:abstractNum w:abstractNumId="3" w15:restartNumberingAfterBreak="0">
     <w:nsid w:val="44344C1D"/>
     <w:multiLevelType w:val="hybridMultilevel"/>
     <w:tmpl w:val="F70C2728"/>
@@ -6170,7 +6362,7 @@
       </w:rPr>
     </w:lvl>
   </w:abstractNum>
-  <w:abstractNum w:abstractNumId="3" w15:restartNumberingAfterBreak="0">
+  <w:abstractNum w:abstractNumId="4" w15:restartNumberingAfterBreak="0">
     <w:nsid w:val="46B37DCB"/>
     <w:multiLevelType w:val="hybridMultilevel"/>
     <w:tmpl w:val="694CEAC8"/>
@@ -6283,7 +6475,7 @@
       </w:rPr>
     </w:lvl>
   </w:abstractNum>
-  <w:abstractNum w:abstractNumId="4" w15:restartNumberingAfterBreak="0">
+  <w:abstractNum w:abstractNumId="5" w15:restartNumberingAfterBreak="0">
     <w:nsid w:val="761D0ABA"/>
     <w:multiLevelType w:val="hybridMultilevel"/>
     <w:tmpl w:val="9716C276"/>
@@ -6372,7 +6564,7 @@
       </w:pPr>
     </w:lvl>
   </w:abstractNum>
-  <w:abstractNum w:abstractNumId="5" w15:restartNumberingAfterBreak="0">
+  <w:abstractNum w:abstractNumId="6" w15:restartNumberingAfterBreak="0">
     <w:nsid w:val="7FB52603"/>
     <w:multiLevelType w:val="hybridMultilevel"/>
     <w:tmpl w:val="E21622D6"/>
@@ -6465,22 +6657,25 @@
     </w:lvl>
   </w:abstractNum>
   <w:num w:numId="1" w16cid:durableId="1277181028">
-    <w:abstractNumId w:val="5"/>
+    <w:abstractNumId w:val="6"/>
   </w:num>
   <w:num w:numId="2" w16cid:durableId="404036586">
     <w:abstractNumId w:val="1"/>
   </w:num>
   <w:num w:numId="3" w16cid:durableId="636224516">
-    <w:abstractNumId w:val="2"/>
+    <w:abstractNumId w:val="3"/>
   </w:num>
   <w:num w:numId="4" w16cid:durableId="1981573705">
-    <w:abstractNumId w:val="4"/>
+    <w:abstractNumId w:val="5"/>
   </w:num>
   <w:num w:numId="5" w16cid:durableId="1309748009">
     <w:abstractNumId w:val="0"/>
   </w:num>
   <w:num w:numId="6" w16cid:durableId="1416318655">
-    <w:abstractNumId w:val="3"/>
+    <w:abstractNumId w:val="4"/>
+  </w:num>
+  <w:num w:numId="7" w16cid:durableId="894510577">
+    <w:abstractNumId w:val="2"/>
   </w:num>
 </w:numbering>
 </file>
@@ -7100,7 +7295,6 @@
   <w:style w:type="character" w:default="1" w:styleId="DefaultParagraphFont">
     <w:name w:val="Default Paragraph Font"/>
     <w:uiPriority w:val="1"/>
-    <w:semiHidden/>
     <w:unhideWhenUsed/>
   </w:style>
   <w:style w:type="table" w:default="1" w:styleId="TableNormal">

--- a/Coursework Part 3.docx
+++ b/Coursework Part 3.docx
@@ -4,7 +4,7 @@
   <w:body>
     <w:p>
       <w:pPr>
-        <w:jc w:val="both"/>
+        <w:jc w:val="center"/>
         <w:rPr>
           <w:rFonts w:ascii="Arial" w:hAnsi="Arial" w:cs="Arial"/>
           <w:b/>
@@ -748,21 +748,12 @@
         <w:t xml:space="preserve">installation instructions can be found on the GitHub repository: </w:t>
       </w:r>
       <w:hyperlink r:id="rId5" w:history="1">
-        <w:proofErr w:type="spellStart"/>
         <w:r>
           <w:rPr>
             <w:rStyle w:val="Hyperlink"/>
             <w:rFonts w:ascii="Arial" w:hAnsi="Arial" w:cs="Arial"/>
           </w:rPr>
-          <w:t>OptiMaL</w:t>
-        </w:r>
-        <w:proofErr w:type="spellEnd"/>
-        <w:r>
-          <w:rPr>
-            <w:rStyle w:val="Hyperlink"/>
-            <w:rFonts w:ascii="Arial" w:hAnsi="Arial" w:cs="Arial"/>
-          </w:rPr>
-          <w:t>-PSE-Lab/DDMPC-Coursework: DDMPC Coursework for the ML4CE Course at ICL</w:t>
+          <w:t>OptiMaL-PSE-Lab/DDMPC-Coursework: DDMPC Coursework for the ML4CE Course at ICL</w:t>
         </w:r>
       </w:hyperlink>
     </w:p>
@@ -910,20 +901,8 @@
           <w:sz w:val="20"/>
           <w:szCs w:val="20"/>
         </w:rPr>
-        <w:t>.</w:t>
-      </w:r>
-      <w:proofErr w:type="spellStart"/>
-      <w:r>
-        <w:rPr>
-          <w:rFonts w:ascii="Arial" w:hAnsi="Arial" w:cs="Arial"/>
-          <w:i/>
-          <w:iCs/>
-          <w:sz w:val="20"/>
-          <w:szCs w:val="20"/>
-        </w:rPr>
-        <w:t>py</w:t>
-      </w:r>
-      <w:proofErr w:type="spellEnd"/>
+        <w:t>.py</w:t>
+      </w:r>
       <w:r>
         <w:rPr>
           <w:rFonts w:ascii="Arial" w:hAnsi="Arial" w:cs="Arial"/>
@@ -1103,36 +1082,6 @@
     </w:p>
     <w:p>
       <w:pPr>
-        <w:jc w:val="both"/>
-        <w:rPr>
-          <w:rFonts w:ascii="Arial" w:hAnsi="Arial" w:cs="Arial"/>
-          <w:sz w:val="20"/>
-          <w:szCs w:val="20"/>
-        </w:rPr>
-      </w:pPr>
-    </w:p>
-    <w:p>
-      <w:pPr>
-        <w:jc w:val="both"/>
-        <w:rPr>
-          <w:rFonts w:ascii="Arial" w:hAnsi="Arial" w:cs="Arial"/>
-          <w:sz w:val="20"/>
-          <w:szCs w:val="20"/>
-        </w:rPr>
-      </w:pPr>
-    </w:p>
-    <w:p>
-      <w:pPr>
-        <w:jc w:val="both"/>
-        <w:rPr>
-          <w:rFonts w:ascii="Arial" w:hAnsi="Arial" w:cs="Arial"/>
-          <w:sz w:val="20"/>
-          <w:szCs w:val="20"/>
-        </w:rPr>
-      </w:pPr>
-    </w:p>
-    <w:p>
-      <w:pPr>
         <w:spacing w:before="240" w:after="0"/>
         <w:jc w:val="both"/>
         <w:rPr>
@@ -1151,6 +1100,7 @@
           <w:sz w:val="20"/>
           <w:szCs w:val="20"/>
         </w:rPr>
+        <w:lastRenderedPageBreak/>
         <w:t>Grading (per group):</w:t>
       </w:r>
     </w:p>
@@ -1171,23 +1121,13 @@
           <w:szCs w:val="20"/>
         </w:rPr>
       </w:pPr>
-      <w:proofErr w:type="gramStart"/>
-      <w:r>
-        <w:rPr>
-          <w:rFonts w:ascii="Arial" w:hAnsi="Arial" w:cs="Arial"/>
-          <w:sz w:val="20"/>
-          <w:szCs w:val="20"/>
-        </w:rPr>
-        <w:t>2 page</w:t>
-      </w:r>
-      <w:proofErr w:type="gramEnd"/>
-      <w:r>
-        <w:rPr>
-          <w:rFonts w:ascii="Arial" w:hAnsi="Arial" w:cs="Arial"/>
-          <w:sz w:val="20"/>
-          <w:szCs w:val="20"/>
-        </w:rPr>
-        <w:t xml:space="preserve"> Report on your algorithm (20%).</w:t>
+      <w:r>
+        <w:rPr>
+          <w:rFonts w:ascii="Arial" w:hAnsi="Arial" w:cs="Arial"/>
+          <w:sz w:val="20"/>
+          <w:szCs w:val="20"/>
+        </w:rPr>
+        <w:t>2 page Report on your algorithm (20%).</w:t>
       </w:r>
     </w:p>
     <w:p>
@@ -1414,25 +1354,7 @@
           <w:sz w:val="20"/>
           <w:szCs w:val="20"/>
         </w:rPr>
-        <w:t xml:space="preserve">The report should also explain the </w:t>
-      </w:r>
-      <w:proofErr w:type="spellStart"/>
-      <w:r>
-        <w:rPr>
-          <w:rFonts w:ascii="Arial" w:hAnsi="Arial" w:cs="Arial"/>
-          <w:sz w:val="20"/>
-          <w:szCs w:val="20"/>
-        </w:rPr>
-        <w:t>rational</w:t>
-      </w:r>
-      <w:proofErr w:type="spellEnd"/>
-      <w:r>
-        <w:rPr>
-          <w:rFonts w:ascii="Arial" w:hAnsi="Arial" w:cs="Arial"/>
-          <w:sz w:val="20"/>
-          <w:szCs w:val="20"/>
-        </w:rPr>
-        <w:t xml:space="preserve"> behind the algorithm and in paragraph form the main steps in the algorithm. </w:t>
+        <w:t xml:space="preserve">The report should also explain the rational behind the algorithm and in paragraph form the main steps in the algorithm. </w:t>
       </w:r>
     </w:p>
     <w:p>
@@ -1458,25 +1380,7 @@
           <w:sz w:val="20"/>
           <w:szCs w:val="20"/>
         </w:rPr>
-        <w:t xml:space="preserve">Please do not use a letter smaller than size 11 (with a decent font: e.g., Arial, Times New Roman, Calibri, Latex font), and margins no smaller than 2cm Top, Bottom, Left, </w:t>
-      </w:r>
-      <w:proofErr w:type="gramStart"/>
-      <w:r>
-        <w:rPr>
-          <w:rFonts w:ascii="Arial" w:hAnsi="Arial" w:cs="Arial"/>
-          <w:sz w:val="20"/>
-          <w:szCs w:val="20"/>
-        </w:rPr>
-        <w:t>Right</w:t>
-      </w:r>
-      <w:proofErr w:type="gramEnd"/>
-      <w:r>
-        <w:rPr>
-          <w:rFonts w:ascii="Arial" w:hAnsi="Arial" w:cs="Arial"/>
-          <w:sz w:val="20"/>
-          <w:szCs w:val="20"/>
-        </w:rPr>
-        <w:t xml:space="preserve">. </w:t>
+        <w:t xml:space="preserve">Please do not use a letter smaller than size 11 (with a decent font: e.g., Arial, Times New Roman, Calibri, Latex font), and margins no smaller than 2cm Top, Bottom, Left, Right. </w:t>
       </w:r>
     </w:p>
     <w:p>
@@ -1592,25 +1496,7 @@
           <w:sz w:val="20"/>
           <w:szCs w:val="20"/>
         </w:rPr>
-        <w:t>You will upload a single python file “.</w:t>
-      </w:r>
-      <w:proofErr w:type="spellStart"/>
-      <w:r>
-        <w:rPr>
-          <w:rFonts w:ascii="Arial" w:hAnsi="Arial" w:cs="Arial"/>
-          <w:sz w:val="20"/>
-          <w:szCs w:val="20"/>
-        </w:rPr>
-        <w:t>py</w:t>
-      </w:r>
-      <w:proofErr w:type="spellEnd"/>
-      <w:r>
-        <w:rPr>
-          <w:rFonts w:ascii="Arial" w:hAnsi="Arial" w:cs="Arial"/>
-          <w:sz w:val="20"/>
-          <w:szCs w:val="20"/>
-        </w:rPr>
-        <w:t xml:space="preserve">” such that the file is </w:t>
+        <w:t xml:space="preserve">You will upload a single python file “.py” such that the file is </w:t>
       </w:r>
       <w:r>
         <w:rPr>
@@ -1658,29 +1544,7 @@
           <w:sz w:val="20"/>
           <w:szCs w:val="20"/>
         </w:rPr>
-        <w:t>“</w:t>
-      </w:r>
-      <w:proofErr w:type="spellStart"/>
-      <w:r>
-        <w:rPr>
-          <w:rFonts w:ascii="Arial" w:hAnsi="Arial" w:cs="Arial"/>
-          <w:i/>
-          <w:iCs/>
-          <w:sz w:val="20"/>
-          <w:szCs w:val="20"/>
-        </w:rPr>
-        <w:t>algorithm_team_name</w:t>
-      </w:r>
-      <w:proofErr w:type="spellEnd"/>
-      <w:r>
-        <w:rPr>
-          <w:rFonts w:ascii="Arial" w:hAnsi="Arial" w:cs="Arial"/>
-          <w:i/>
-          <w:iCs/>
-          <w:sz w:val="20"/>
-          <w:szCs w:val="20"/>
-        </w:rPr>
-        <w:t>”</w:t>
+        <w:t>“algorithm_team_name”</w:t>
       </w:r>
       <w:r>
         <w:rPr>
@@ -1849,81 +1713,23 @@
           <w:sz w:val="20"/>
           <w:szCs w:val="20"/>
         </w:rPr>
-        <w:t xml:space="preserve">Packages: please restrict to use </w:t>
-      </w:r>
-      <w:proofErr w:type="spellStart"/>
-      <w:r>
-        <w:rPr>
-          <w:rFonts w:ascii="Arial" w:hAnsi="Arial" w:cs="Arial"/>
-          <w:sz w:val="20"/>
-          <w:szCs w:val="20"/>
-        </w:rPr>
-        <w:t>numpy</w:t>
-      </w:r>
-      <w:proofErr w:type="spellEnd"/>
-      <w:r>
-        <w:rPr>
-          <w:rFonts w:ascii="Arial" w:hAnsi="Arial" w:cs="Arial"/>
-          <w:sz w:val="20"/>
-          <w:szCs w:val="20"/>
-        </w:rPr>
-        <w:t xml:space="preserve">, </w:t>
-      </w:r>
-      <w:proofErr w:type="spellStart"/>
-      <w:r>
-        <w:rPr>
-          <w:rFonts w:ascii="Arial" w:hAnsi="Arial" w:cs="Arial"/>
-          <w:sz w:val="20"/>
-          <w:szCs w:val="20"/>
-        </w:rPr>
-        <w:t>scipy</w:t>
-      </w:r>
-      <w:proofErr w:type="spellEnd"/>
-      <w:r>
-        <w:rPr>
-          <w:rFonts w:ascii="Arial" w:hAnsi="Arial" w:cs="Arial"/>
-          <w:sz w:val="20"/>
-          <w:szCs w:val="20"/>
-        </w:rPr>
-        <w:t xml:space="preserve">, </w:t>
-      </w:r>
-      <w:proofErr w:type="spellStart"/>
-      <w:r>
-        <w:rPr>
-          <w:rFonts w:ascii="Arial" w:hAnsi="Arial" w:cs="Arial"/>
-          <w:sz w:val="20"/>
-          <w:szCs w:val="20"/>
-        </w:rPr>
-        <w:t>sobol-seq</w:t>
-      </w:r>
-      <w:proofErr w:type="spellEnd"/>
-      <w:r>
-        <w:rPr>
-          <w:rFonts w:ascii="Arial" w:hAnsi="Arial" w:cs="Arial"/>
-          <w:sz w:val="20"/>
-          <w:szCs w:val="20"/>
-        </w:rPr>
-        <w:t xml:space="preserve">, random, time, and scikit-learn. You are allowed to use </w:t>
-      </w:r>
-      <w:proofErr w:type="spellStart"/>
-      <w:proofErr w:type="gramStart"/>
-      <w:r>
-        <w:rPr>
-          <w:rFonts w:ascii="Arial" w:hAnsi="Arial" w:cs="Arial"/>
-          <w:sz w:val="20"/>
-          <w:szCs w:val="20"/>
-        </w:rPr>
-        <w:t>scipy.optimize</w:t>
-      </w:r>
-      <w:proofErr w:type="spellEnd"/>
-      <w:proofErr w:type="gramEnd"/>
-      <w:r>
-        <w:rPr>
-          <w:rFonts w:ascii="Arial" w:hAnsi="Arial" w:cs="Arial"/>
-          <w:sz w:val="20"/>
-          <w:szCs w:val="20"/>
-        </w:rPr>
-        <w:t xml:space="preserve"> to train any surrogates if you wish, but you are not allowed to optimize f() directly. In other words, you are not allowed to use the optimization routines of python packages directly on the functions. </w:t>
+        <w:t>Packages: please restrict to use numpy, scipy, sobol-seq, random, time,</w:t>
+      </w:r>
+      <w:r>
+        <w:rPr>
+          <w:rFonts w:ascii="Arial" w:hAnsi="Arial" w:cs="Arial"/>
+          <w:sz w:val="20"/>
+          <w:szCs w:val="20"/>
+        </w:rPr>
+        <w:t xml:space="preserve"> pc-gym </w:t>
+      </w:r>
+      <w:r>
+        <w:rPr>
+          <w:rFonts w:ascii="Arial" w:hAnsi="Arial" w:cs="Arial"/>
+          <w:sz w:val="20"/>
+          <w:szCs w:val="20"/>
+        </w:rPr>
+        <w:t xml:space="preserve">and scikit-learn. You are allowed to use scipy.optimize to train any surrogates if you wish, but you are not allowed to optimize f() directly. In other words, you are not allowed to use the optimization routines of python packages directly on the functions. </w:t>
       </w:r>
       <w:r>
         <w:rPr>
@@ -1972,78 +1778,22 @@
         </w:rPr>
         <w:t xml:space="preserve">only </w:t>
       </w:r>
-      <w:proofErr w:type="spellStart"/>
-      <w:r>
-        <w:rPr>
-          <w:rFonts w:ascii="Arial" w:hAnsi="Arial" w:cs="Arial"/>
-          <w:sz w:val="20"/>
-          <w:szCs w:val="20"/>
-        </w:rPr>
-        <w:t>numpy</w:t>
-      </w:r>
-      <w:proofErr w:type="spellEnd"/>
-      <w:r>
-        <w:rPr>
-          <w:rFonts w:ascii="Arial" w:hAnsi="Arial" w:cs="Arial"/>
-          <w:sz w:val="20"/>
-          <w:szCs w:val="20"/>
-        </w:rPr>
-        <w:t xml:space="preserve">, </w:t>
-      </w:r>
-      <w:proofErr w:type="spellStart"/>
-      <w:r>
-        <w:rPr>
-          <w:rFonts w:ascii="Arial" w:hAnsi="Arial" w:cs="Arial"/>
-          <w:sz w:val="20"/>
-          <w:szCs w:val="20"/>
-        </w:rPr>
-        <w:t>scipy</w:t>
-      </w:r>
-      <w:proofErr w:type="spellEnd"/>
-      <w:r>
-        <w:rPr>
-          <w:rFonts w:ascii="Arial" w:hAnsi="Arial" w:cs="Arial"/>
-          <w:sz w:val="20"/>
-          <w:szCs w:val="20"/>
-        </w:rPr>
-        <w:t xml:space="preserve">, </w:t>
-      </w:r>
-      <w:proofErr w:type="spellStart"/>
-      <w:r>
-        <w:rPr>
-          <w:rFonts w:ascii="Arial" w:hAnsi="Arial" w:cs="Arial"/>
-          <w:sz w:val="20"/>
-          <w:szCs w:val="20"/>
-        </w:rPr>
-        <w:t>sobol-seq</w:t>
-      </w:r>
-      <w:proofErr w:type="spellEnd"/>
-      <w:r>
-        <w:rPr>
-          <w:rFonts w:ascii="Arial" w:hAnsi="Arial" w:cs="Arial"/>
-          <w:sz w:val="20"/>
-          <w:szCs w:val="20"/>
-        </w:rPr>
-        <w:t>, random, time,</w:t>
-      </w:r>
-      <w:r>
-        <w:rPr>
-          <w:rFonts w:ascii="Arial" w:hAnsi="Arial" w:cs="Arial"/>
-          <w:sz w:val="20"/>
-          <w:szCs w:val="20"/>
-        </w:rPr>
-        <w:t xml:space="preserve"> </w:t>
-      </w:r>
-      <w:proofErr w:type="spellStart"/>
-      <w:r>
-        <w:rPr>
-          <w:rFonts w:ascii="Arial" w:hAnsi="Arial" w:cs="Arial"/>
-          <w:sz w:val="20"/>
-          <w:szCs w:val="20"/>
-        </w:rPr>
-        <w:t>pcgym</w:t>
-      </w:r>
-      <w:proofErr w:type="spellEnd"/>
+      <w:r>
+        <w:rPr>
+          <w:rFonts w:ascii="Arial" w:hAnsi="Arial" w:cs="Arial"/>
+          <w:sz w:val="20"/>
+          <w:szCs w:val="20"/>
+        </w:rPr>
+        <w:t>numpy, scipy, sobol-seq, random, time,</w:t>
+      </w:r>
+      <w:r>
+        <w:rPr>
+          <w:rFonts w:ascii="Arial" w:hAnsi="Arial" w:cs="Arial"/>
+          <w:sz w:val="20"/>
+          <w:szCs w:val="20"/>
+        </w:rPr>
+        <w:t xml:space="preserve"> pcgym</w:t>
+      </w:r>
       <w:r>
         <w:rPr>
           <w:rFonts w:ascii="Arial" w:hAnsi="Arial" w:cs="Arial"/>
@@ -2225,6 +1975,7 @@
           <w:bCs/>
           <w:u w:val="single"/>
         </w:rPr>
+        <w:lastRenderedPageBreak/>
         <w:t>Algorithm Grading</w:t>
       </w:r>
     </w:p>
@@ -4569,7 +4320,23 @@
         <w:rPr>
           <w:rFonts w:ascii="Arial" w:hAnsi="Arial" w:cs="Arial"/>
         </w:rPr>
-        <w:t xml:space="preserve">This is very important to your model and subsequent controller’s performance. </w:t>
+        <w:t xml:space="preserve">This is </w:t>
+      </w:r>
+      <w:r>
+        <w:rPr>
+          <w:rFonts w:ascii="Arial" w:hAnsi="Arial" w:cs="Arial"/>
+          <w:b/>
+          <w:bCs/>
+          <w:i/>
+          <w:iCs/>
+        </w:rPr>
+        <w:t>important</w:t>
+      </w:r>
+      <w:r>
+        <w:rPr>
+          <w:rFonts w:ascii="Arial" w:hAnsi="Arial" w:cs="Arial"/>
+        </w:rPr>
+        <w:t xml:space="preserve"> to your model and subsequent controller’s performance. </w:t>
       </w:r>
       <w:r>
         <w:rPr>
@@ -4599,7 +4366,7 @@
         <w:rPr>
           <w:rFonts w:ascii="Arial" w:hAnsi="Arial" w:cs="Arial"/>
         </w:rPr>
-        <w:t xml:space="preserve"> this process is repeated for 50 separate simulations </w:t>
+        <w:t xml:space="preserve"> this process is repeated for 5 separate simulations </w:t>
       </w:r>
       <w:r>
         <w:rPr>
@@ -4647,21 +4414,7 @@
         <w:rPr>
           <w:rFonts w:ascii="Arial" w:hAnsi="Arial" w:cs="Arial"/>
         </w:rPr>
-        <w:t xml:space="preserve"> found in the “</w:t>
-      </w:r>
-      <w:proofErr w:type="spellStart"/>
-      <w:r>
-        <w:rPr>
-          <w:rFonts w:ascii="Arial" w:hAnsi="Arial" w:cs="Arial"/>
-        </w:rPr>
-        <w:t>time_series</w:t>
-      </w:r>
-      <w:proofErr w:type="spellEnd"/>
-      <w:r>
-        <w:rPr>
-          <w:rFonts w:ascii="Arial" w:hAnsi="Arial" w:cs="Arial"/>
-        </w:rPr>
-        <w:t>”</w:t>
+        <w:t xml:space="preserve"> found in the “time_series”</w:t>
       </w:r>
       <w:r>
         <w:rPr>
@@ -4846,7 +4599,6 @@
           <w:noProof/>
           <w:u w:val="single"/>
         </w:rPr>
-        <w:lastRenderedPageBreak/>
         <w:drawing>
           <wp:inline distT="0" distB="0" distL="0" distR="0" wp14:anchorId="1CD2C083" wp14:editId="344AD3F3">
             <wp:extent cx="5943600" cy="2312035"/>
@@ -5268,9 +5020,8 @@
           <w:noProof/>
           <w:u w:val="single"/>
         </w:rPr>
-        <w:lastRenderedPageBreak/>
         <w:drawing>
-          <wp:anchor distT="0" distB="0" distL="114300" distR="114300" simplePos="0" relativeHeight="251661312" behindDoc="0" locked="0" layoutInCell="1" allowOverlap="1" wp14:anchorId="75DD8B44" wp14:editId="5B848CCB">
+          <wp:anchor distT="0" distB="0" distL="114300" distR="114300" simplePos="0" relativeHeight="251661312" behindDoc="0" locked="0" layoutInCell="1" allowOverlap="1" wp14:anchorId="75DD8B44" wp14:editId="0C96E44D">
             <wp:simplePos x="0" y="0"/>
             <wp:positionH relativeFrom="column">
               <wp:posOffset>255270</wp:posOffset>
@@ -5635,6 +5386,54 @@
         </w:rPr>
         <w:t xml:space="preserve"> </w:t>
       </w:r>
+      <w:r>
+        <w:rPr>
+          <w:rFonts w:ascii="Arial" w:hAnsi="Arial" w:cs="Arial"/>
+        </w:rPr>
+        <w:t xml:space="preserve">The controller is sensitive to the parameters </w:t>
+      </w:r>
+      <w:r>
+        <w:rPr>
+          <w:rFonts w:ascii="Arial" w:hAnsi="Arial" w:cs="Arial"/>
+          <w:i/>
+          <w:iCs/>
+        </w:rPr>
+        <w:t>horizon</w:t>
+      </w:r>
+      <w:r>
+        <w:rPr>
+          <w:rFonts w:ascii="Arial" w:hAnsi="Arial" w:cs="Arial"/>
+        </w:rPr>
+        <w:t xml:space="preserve">, </w:t>
+      </w:r>
+      <w:r>
+        <w:rPr>
+          <w:rFonts w:ascii="Arial" w:hAnsi="Arial" w:cs="Arial"/>
+          <w:i/>
+          <w:iCs/>
+        </w:rPr>
+        <w:t xml:space="preserve">R, </w:t>
+      </w:r>
+      <w:r>
+        <w:rPr>
+          <w:rFonts w:ascii="Arial" w:hAnsi="Arial" w:cs="Arial"/>
+        </w:rPr>
+        <w:t>and</w:t>
+      </w:r>
+      <w:r>
+        <w:rPr>
+          <w:rFonts w:ascii="Arial" w:hAnsi="Arial" w:cs="Arial"/>
+          <w:i/>
+          <w:iCs/>
+        </w:rPr>
+        <w:t xml:space="preserve"> Q</w:t>
+      </w:r>
+      <w:r>
+        <w:rPr>
+          <w:rFonts w:ascii="Arial" w:hAnsi="Arial" w:cs="Arial"/>
+        </w:rPr>
+        <w:t>.</w:t>
+      </w:r>
     </w:p>
     <w:p>
       <w:pPr>
@@ -5660,7 +5459,6 @@
           <w:noProof/>
           <w:u w:val="single"/>
         </w:rPr>
-        <w:lastRenderedPageBreak/>
         <w:drawing>
           <wp:anchor distT="0" distB="0" distL="114300" distR="114300" simplePos="0" relativeHeight="251662336" behindDoc="0" locked="0" layoutInCell="1" allowOverlap="1" wp14:anchorId="149DA5BB" wp14:editId="5498FD56">
             <wp:simplePos x="0" y="0"/>
@@ -5875,7 +5673,6 @@
           <w:rFonts w:ascii="Arial" w:hAnsi="Arial" w:cs="Arial"/>
           <w:noProof/>
         </w:rPr>
-        <w:lastRenderedPageBreak/>
         <w:drawing>
           <wp:inline distT="0" distB="0" distL="0" distR="0" wp14:anchorId="296FCD2B" wp14:editId="64FA7D82">
             <wp:extent cx="5943600" cy="4201795"/>
